--- a/למידת מכונה/ספריות/Keras.docx
+++ b/למידת מכונה/ספריות/Keras.docx
@@ -4,239 +4,6 @@
   <w:body>
     <w:p>
       <w:pPr>
-        <w:pStyle w:val="1"/>
-        <w:rPr>
-          <w:rtl/>
-        </w:rPr>
-      </w:pPr>
-      <w:r>
-        <w:rPr>
-          <w:rFonts w:hint="cs"/>
-          <w:rtl/>
-        </w:rPr>
-        <w:t>שכבות</w:t>
-      </w:r>
-    </w:p>
-    <w:p>
-      <w:pPr>
-        <w:rPr>
-          <w:rtl/>
-        </w:rPr>
-      </w:pPr>
-      <w:r>
-        <w:rPr>
-          <w:rtl/>
-        </w:rPr>
-        <w:t xml:space="preserve">אבן הבניין הבסיסית של רשת </w:t>
-      </w:r>
-      <w:r>
-        <w:rPr>
-          <w:rFonts w:hint="cs"/>
-          <w:rtl/>
-        </w:rPr>
-        <w:t>נוירונים</w:t>
-      </w:r>
-      <w:r>
-        <w:rPr>
-          <w:rtl/>
-        </w:rPr>
-        <w:t xml:space="preserve"> היא השכבה. רוב הלמידה העמוקה מורכבת משרשור </w:t>
-      </w:r>
-      <w:r>
-        <w:rPr>
-          <w:rFonts w:hint="cs"/>
-          <w:rtl/>
-        </w:rPr>
-        <w:t>שכבות.</w:t>
-      </w:r>
-      <w:r>
-        <w:rPr>
-          <w:rFonts w:hint="cs"/>
-          <w:rtl/>
-        </w:rPr>
-        <w:t xml:space="preserve"> בראש התוכנית יש לייבא את השכבות באמצעות הפקודה:</w:t>
-      </w:r>
-    </w:p>
-    <w:p>
-      <w:pPr>
-        <w:pStyle w:val="ad"/>
-      </w:pPr>
-      <w:r>
-        <w:t xml:space="preserve">from </w:t>
-      </w:r>
-      <w:proofErr w:type="spellStart"/>
-      <w:r>
-        <w:t>tensorflow.keras</w:t>
-      </w:r>
-      <w:proofErr w:type="spellEnd"/>
-      <w:r>
-        <w:t xml:space="preserve"> import layers</w:t>
-      </w:r>
-    </w:p>
-    <w:p>
-      <w:pPr>
-        <w:rPr>
-          <w:rtl/>
-        </w:rPr>
-      </w:pPr>
-    </w:p>
-    <w:p>
-      <w:pPr>
-        <w:pStyle w:val="3"/>
-        <w:rPr>
-          <w:rtl/>
-        </w:rPr>
-      </w:pPr>
-      <w:proofErr w:type="spellStart"/>
-      <w:r>
-        <w:t>layers.</w:t>
-      </w:r>
-      <w:r>
-        <w:t>Flatten</w:t>
-      </w:r>
-      <w:proofErr w:type="spellEnd"/>
-    </w:p>
-    <w:p>
-      <w:pPr>
-        <w:rPr>
-          <w:rtl/>
-        </w:rPr>
-      </w:pPr>
-      <w:r>
-        <w:rPr>
-          <w:rFonts w:hint="cs"/>
-          <w:rtl/>
-        </w:rPr>
-        <w:t>הופך את הקלט ממערך רב ממדי</w:t>
-      </w:r>
-      <w:r>
-        <w:rPr>
-          <w:rtl/>
-        </w:rPr>
-        <w:t xml:space="preserve"> למערך חד ממדי</w:t>
-      </w:r>
-      <w:r>
-        <w:rPr>
-          <w:rFonts w:hint="cs"/>
-          <w:rtl/>
-        </w:rPr>
-        <w:t xml:space="preserve">. </w:t>
-      </w:r>
-      <w:r>
-        <w:rPr>
-          <w:rtl/>
-        </w:rPr>
-        <w:t>לשכבה זו אין פרמטרים ללמוד</w:t>
-      </w:r>
-      <w:r>
-        <w:rPr>
-          <w:rFonts w:hint="cs"/>
-          <w:rtl/>
-        </w:rPr>
-        <w:t>, אלא</w:t>
-      </w:r>
-      <w:r>
-        <w:rPr>
-          <w:rtl/>
-        </w:rPr>
-        <w:t xml:space="preserve"> רק מעצב</w:t>
-      </w:r>
-      <w:r>
-        <w:rPr>
-          <w:rFonts w:hint="cs"/>
-          <w:rtl/>
-        </w:rPr>
-        <w:t>ת</w:t>
-      </w:r>
-      <w:r>
-        <w:rPr>
-          <w:rtl/>
-        </w:rPr>
-        <w:t xml:space="preserve"> מחדש את הנתונים.</w:t>
-      </w:r>
-    </w:p>
-    <w:p>
-      <w:pPr>
-        <w:rPr>
-          <w:rtl/>
-        </w:rPr>
-      </w:pPr>
-    </w:p>
-    <w:p>
-      <w:pPr>
-        <w:pStyle w:val="3"/>
-        <w:rPr>
-          <w:rtl/>
-        </w:rPr>
-      </w:pPr>
-      <w:proofErr w:type="spellStart"/>
-      <w:r>
-        <w:t>layers.Dense</w:t>
-      </w:r>
-      <w:proofErr w:type="spellEnd"/>
-    </w:p>
-    <w:p>
-      <w:pPr>
-        <w:rPr>
-          <w:rtl/>
-        </w:rPr>
-      </w:pPr>
-      <w:r>
-        <w:rPr>
-          <w:rFonts w:hint="cs"/>
-          <w:rtl/>
-        </w:rPr>
-        <w:t xml:space="preserve">מייצגת שכבת </w:t>
-      </w:r>
-      <w:r>
-        <w:t>fully connected</w:t>
-      </w:r>
-      <w:r>
-        <w:rPr>
-          <w:rFonts w:hint="cs"/>
-          <w:rtl/>
-        </w:rPr>
-        <w:t>. מקבלת את מספר הנוירונים בפלט של שכבה זו, פונקציית אקטיבציה ופרמטרים נוספים.</w:t>
-      </w:r>
-    </w:p>
-    <w:p/>
-    <w:p>
-      <w:pPr>
-        <w:pStyle w:val="3"/>
-      </w:pPr>
-      <w:proofErr w:type="spellStart"/>
-      <w:r>
-        <w:t>layers.TextVectorization</w:t>
-      </w:r>
-      <w:proofErr w:type="spellEnd"/>
-    </w:p>
-    <w:p>
-      <w:pPr>
-        <w:rPr>
-          <w:rFonts w:hint="cs"/>
-          <w:rtl/>
-        </w:rPr>
-      </w:pPr>
-    </w:p>
-    <w:p>
-      <w:pPr>
-        <w:bidi w:val="0"/>
-        <w:spacing w:after="160" w:line="259" w:lineRule="auto"/>
-        <w:ind w:left="0" w:right="0"/>
-        <w:jc w:val="left"/>
-        <w:rPr>
-          <w:rtl/>
-        </w:rPr>
-      </w:pPr>
-      <w:r>
-        <w:rPr>
-          <w:rtl/>
-        </w:rPr>
-        <w:br w:type="page"/>
-      </w:r>
-    </w:p>
-    <w:p>
-      <w:pPr>
         <w:pStyle w:val="af0"/>
         <w:rPr>
           <w:rtl/>
@@ -247,7 +14,6 @@
           <w:rFonts w:hint="cs"/>
           <w:rtl/>
         </w:rPr>
-        <w:lastRenderedPageBreak/>
         <w:t>מודל</w:t>
       </w:r>
     </w:p>
@@ -272,7 +38,7 @@
           <w:rFonts w:hint="cs"/>
           <w:rtl/>
         </w:rPr>
-        <w:t xml:space="preserve"> שניתן להריץ עליו אובייקטים ולקבל חיזוי, יש לדעת לבצע חמש פעולות:</w:t>
+        <w:t xml:space="preserve"> שניתן להריץ עליו אובייקטים ולקבל חיזוי, יש לבצע חמש פעולות:</w:t>
       </w:r>
     </w:p>
     <w:p>
@@ -305,7 +71,7 @@
           <w:rFonts w:hint="cs"/>
           <w:rtl/>
         </w:rPr>
-        <w:t xml:space="preserve"> הגדרת רצף  השכבות במודל.</w:t>
+        <w:t xml:space="preserve"> הגדרת רצף השכבות במודל.</w:t>
       </w:r>
     </w:p>
     <w:p>
@@ -388,6 +154,13 @@
           <w:rFonts w:hint="cs"/>
           <w:rtl/>
         </w:rPr>
+        <w:t xml:space="preserve">את </w:t>
+      </w:r>
+      <w:r>
+        <w:rPr>
+          <w:rFonts w:hint="cs"/>
+          <w:rtl/>
+        </w:rPr>
         <w:t>המודל</w:t>
       </w:r>
       <w:r>
@@ -958,7 +731,97 @@
           <w:rFonts w:hint="cs"/>
           <w:rtl/>
         </w:rPr>
-        <w:t xml:space="preserve"> נאמן את המודל. פונקציה זו צריכה לקבל את:</w:t>
+        <w:t xml:space="preserve"> נאמן את המודל. </w:t>
+      </w:r>
+      <w:r>
+        <w:rPr>
+          <w:rFonts w:hint="cs"/>
+          <w:rtl/>
+          <w:lang w:val="en-IL"/>
+        </w:rPr>
+        <w:t>במהלך אימון המודל יודפסו ה-</w:t>
+      </w:r>
+      <w:r>
+        <w:t>loss</w:t>
+      </w:r>
+      <w:r>
+        <w:rPr>
+          <w:rFonts w:hint="cs"/>
+          <w:rtl/>
+        </w:rPr>
+        <w:t xml:space="preserve"> וה-</w:t>
+      </w:r>
+      <w:r>
+        <w:t>accuracy</w:t>
+      </w:r>
+      <w:r>
+        <w:rPr>
+          <w:rFonts w:hint="cs"/>
+          <w:rtl/>
+        </w:rPr>
+        <w:t xml:space="preserve"> של המודל </w:t>
+      </w:r>
+      <w:r>
+        <w:rPr>
+          <w:rFonts w:hint="cs"/>
+          <w:rtl/>
+        </w:rPr>
+        <w:t>על ה-</w:t>
+      </w:r>
+      <w:r>
+        <w:t>train</w:t>
+      </w:r>
+      <w:r>
+        <w:rPr>
+          <w:rFonts w:hint="cs"/>
+          <w:rtl/>
+        </w:rPr>
+        <w:t xml:space="preserve"> </w:t>
+      </w:r>
+      <w:r>
+        <w:rPr>
+          <w:rFonts w:hint="cs"/>
+          <w:rtl/>
+        </w:rPr>
+        <w:t xml:space="preserve">עבור כל </w:t>
+      </w:r>
+      <w:r>
+        <w:t>epoch</w:t>
+      </w:r>
+      <w:r>
+        <w:rPr>
+          <w:rFonts w:hint="cs"/>
+          <w:rtl/>
+        </w:rPr>
+        <w:t xml:space="preserve">. </w:t>
+      </w:r>
+      <w:r>
+        <w:rPr>
+          <w:rFonts w:hint="cs"/>
+          <w:rtl/>
+        </w:rPr>
+        <w:t xml:space="preserve">פונקציה זו </w:t>
+      </w:r>
+      <w:r>
+        <w:rPr>
+          <w:rFonts w:hint="cs"/>
+          <w:rtl/>
+        </w:rPr>
+        <w:t>מקבלת את ה</w:t>
+      </w:r>
+      <w:r>
+        <w:rPr>
+          <w:rFonts w:hint="cs"/>
+          <w:rtl/>
+        </w:rPr>
+        <w:t>ארגומנטים הבאים</w:t>
+      </w:r>
+      <w:r>
+        <w:rPr>
+          <w:rFonts w:hint="cs"/>
+          <w:rtl/>
+        </w:rPr>
+        <w:t>:</w:t>
       </w:r>
     </w:p>
     <w:p>
@@ -1005,9 +868,6 @@
           <w:numId w:val="28"/>
         </w:numPr>
         <w:ind w:left="-207"/>
-        <w:rPr>
-          <w:rtl/>
-        </w:rPr>
       </w:pPr>
       <w:r>
         <w:t>y</w:t>
@@ -1047,10 +907,7 @@
       </w:pPr>
       <w:proofErr w:type="spellStart"/>
       <w:r>
-        <w:t>b</w:t>
-      </w:r>
-      <w:r>
-        <w:t>atch_size</w:t>
+        <w:t>validation_data</w:t>
       </w:r>
       <w:proofErr w:type="spellEnd"/>
       <w:r>
@@ -1058,55 +915,85 @@
           <w:rFonts w:hint="cs"/>
           <w:rtl/>
         </w:rPr>
-        <w:t xml:space="preserve"> - </w:t>
-      </w:r>
-      <w:r>
-        <w:rPr>
-          <w:rtl/>
-        </w:rPr>
-        <w:t xml:space="preserve">מספר שלם או </w:t>
+        <w:t xml:space="preserve"> </w:t>
+      </w:r>
+      <w:r>
+        <w:rPr>
+          <w:rtl/>
+        </w:rPr>
+        <w:t>–</w:t>
+      </w:r>
+      <w:r>
+        <w:rPr>
+          <w:rFonts w:hint="cs"/>
+          <w:rtl/>
+        </w:rPr>
+        <w:t xml:space="preserve"> קבוצת ה-</w:t>
+      </w:r>
+      <w:r>
+        <w:t>validation</w:t>
+      </w:r>
+      <w:r>
+        <w:rPr>
+          <w:rFonts w:hint="cs"/>
+          <w:rtl/>
+        </w:rPr>
+        <w:t>.</w:t>
+      </w:r>
+      <w:r>
+        <w:rPr>
+          <w:rFonts w:hint="cs"/>
+          <w:rtl/>
+        </w:rPr>
+        <w:t xml:space="preserve"> במידה וערך זה לא </w:t>
       </w:r>
       <w:r>
         <w:t>None</w:t>
       </w:r>
       <w:r>
         <w:rPr>
-          <w:rtl/>
-        </w:rPr>
-        <w:t xml:space="preserve">. </w:t>
-      </w:r>
-      <w:r>
-        <w:rPr>
-          <w:rFonts w:hint="cs"/>
-          <w:rtl/>
-        </w:rPr>
-        <w:t xml:space="preserve">מייצג את </w:t>
-      </w:r>
-      <w:r>
-        <w:rPr>
-          <w:rtl/>
-        </w:rPr>
-        <w:t xml:space="preserve">מספר הדגימות </w:t>
-      </w:r>
-      <w:r>
-        <w:rPr>
-          <w:rFonts w:hint="cs"/>
-          <w:rtl/>
-        </w:rPr>
-        <w:t>בכל עדכון של הגרדיאנט</w:t>
-      </w:r>
-      <w:r>
-        <w:rPr>
-          <w:rtl/>
-        </w:rPr>
-        <w:t xml:space="preserve">. אם לא צוין, </w:t>
-      </w:r>
-      <w:r>
-        <w:rPr>
-          <w:rFonts w:hint="cs"/>
-          <w:rtl/>
-        </w:rPr>
-        <w:t>ברירת המחדל 32.</w:t>
+          <w:rFonts w:hint="cs"/>
+          <w:rtl/>
+        </w:rPr>
+        <w:t xml:space="preserve"> יודפס גם </w:t>
+      </w:r>
+      <w:r>
+        <w:rPr>
+          <w:rFonts w:hint="cs"/>
+          <w:rtl/>
+          <w:lang w:val="en-IL"/>
+        </w:rPr>
+        <w:t>ה-</w:t>
+      </w:r>
+      <w:r>
+        <w:t>loss</w:t>
+      </w:r>
+      <w:r>
+        <w:rPr>
+          <w:rFonts w:hint="cs"/>
+          <w:rtl/>
+        </w:rPr>
+        <w:t xml:space="preserve"> וה-</w:t>
+      </w:r>
+      <w:r>
+        <w:t>accuracy</w:t>
+      </w:r>
+      <w:r>
+        <w:rPr>
+          <w:rFonts w:hint="cs"/>
+          <w:rtl/>
+        </w:rPr>
+        <w:t xml:space="preserve"> על ה-</w:t>
+      </w:r>
+      <w:r>
+        <w:t>validation</w:t>
+      </w:r>
+      <w:r>
+        <w:rPr>
+          <w:rFonts w:hint="cs"/>
+          <w:rtl/>
+        </w:rPr>
+        <w:t>.</w:t>
       </w:r>
     </w:p>
     <w:p>
@@ -1121,6 +1008,79 @@
           <w:rtl/>
         </w:rPr>
       </w:pPr>
+      <w:proofErr w:type="spellStart"/>
+      <w:r>
+        <w:t>b</w:t>
+      </w:r>
+      <w:r>
+        <w:t>atch_size</w:t>
+      </w:r>
+      <w:proofErr w:type="spellEnd"/>
+      <w:r>
+        <w:rPr>
+          <w:rFonts w:hint="cs"/>
+          <w:rtl/>
+        </w:rPr>
+        <w:t xml:space="preserve"> - </w:t>
+      </w:r>
+      <w:r>
+        <w:rPr>
+          <w:rtl/>
+        </w:rPr>
+        <w:t xml:space="preserve">מספר שלם או </w:t>
+      </w:r>
+      <w:r>
+        <w:t>None</w:t>
+      </w:r>
+      <w:r>
+        <w:rPr>
+          <w:rtl/>
+        </w:rPr>
+        <w:t xml:space="preserve">. </w:t>
+      </w:r>
+      <w:r>
+        <w:rPr>
+          <w:rFonts w:hint="cs"/>
+          <w:rtl/>
+        </w:rPr>
+        <w:t xml:space="preserve">מייצג את </w:t>
+      </w:r>
+      <w:r>
+        <w:rPr>
+          <w:rtl/>
+        </w:rPr>
+        <w:t xml:space="preserve">מספר הדגימות </w:t>
+      </w:r>
+      <w:r>
+        <w:rPr>
+          <w:rFonts w:hint="cs"/>
+          <w:rtl/>
+        </w:rPr>
+        <w:t>בכל עדכון הגרדיאנט</w:t>
+      </w:r>
+      <w:r>
+        <w:rPr>
+          <w:rtl/>
+        </w:rPr>
+        <w:t xml:space="preserve">. אם לא צוין, </w:t>
+      </w:r>
+      <w:r>
+        <w:rPr>
+          <w:rFonts w:hint="cs"/>
+          <w:rtl/>
+        </w:rPr>
+        <w:t>ברירת המחדל 32.</w:t>
+      </w:r>
+    </w:p>
+    <w:p>
+      <w:pPr>
+        <w:pStyle w:val="a3"/>
+        <w:numPr>
+          <w:ilvl w:val="0"/>
+          <w:numId w:val="28"/>
+        </w:numPr>
+        <w:ind w:left="-207"/>
+      </w:pPr>
       <w:r>
         <w:t>e</w:t>
       </w:r>
@@ -1145,10 +1105,23 @@
           <w:rFonts w:hint="cs"/>
           <w:rtl/>
         </w:rPr>
-        <w:t xml:space="preserve"> מספר האיטרציות שעוברים על כל הדאטה כדי לאמן את במודל.</w:t>
-      </w:r>
-    </w:p>
-    <w:p/>
+        <w:t xml:space="preserve"> מספר האיטרציות שעוברים על כל הדאטה כדי לאמן את </w:t>
+      </w:r>
+      <w:r>
+        <w:rPr>
+          <w:rFonts w:hint="cs"/>
+          <w:rtl/>
+        </w:rPr>
+        <w:t>ה</w:t>
+      </w:r>
+      <w:r>
+        <w:rPr>
+          <w:rFonts w:hint="cs"/>
+          <w:rtl/>
+        </w:rPr>
+        <w:t>מודל.</w:t>
+      </w:r>
+    </w:p>
     <w:p>
       <w:pPr>
         <w:pStyle w:val="ad"/>
@@ -1156,6 +1129,9 @@
           <w:lang w:val="en-IL"/>
         </w:rPr>
       </w:pPr>
+      <w:r>
+        <w:t xml:space="preserve">History = </w:t>
+      </w:r>
       <w:proofErr w:type="spellStart"/>
       <w:r>
         <w:rPr>
@@ -1201,6 +1177,278 @@
     </w:p>
     <w:p>
       <w:pPr>
+        <w:pStyle w:val="ae"/>
+        <w:rPr>
+          <w:rtl/>
+          <w:lang w:val="en-IL"/>
+        </w:rPr>
+      </w:pPr>
+    </w:p>
+    <w:p>
+      <w:pPr>
+        <w:rPr>
+          <w:rtl/>
+        </w:rPr>
+      </w:pPr>
+      <w:r>
+        <w:rPr>
+          <w:rFonts w:hint="cs"/>
+          <w:rtl/>
+        </w:rPr>
+        <w:t xml:space="preserve">פונקציית </w:t>
+      </w:r>
+      <w:r>
+        <w:t>fit</w:t>
+      </w:r>
+      <w:r>
+        <w:rPr>
+          <w:rFonts w:hint="cs"/>
+          <w:rtl/>
+        </w:rPr>
+        <w:t xml:space="preserve"> מחזירה אובייקט מסוג </w:t>
+      </w:r>
+      <w:r>
+        <w:t>History</w:t>
+      </w:r>
+      <w:r>
+        <w:rPr>
+          <w:rFonts w:hint="cs"/>
+          <w:rtl/>
+        </w:rPr>
+        <w:t>,</w:t>
+      </w:r>
+      <w:r>
+        <w:rPr>
+          <w:rFonts w:hint="cs"/>
+          <w:rtl/>
+        </w:rPr>
+        <w:t xml:space="preserve"> שהתכונה </w:t>
+      </w:r>
+      <w:r>
+        <w:t>history</w:t>
+      </w:r>
+      <w:r>
+        <w:rPr>
+          <w:rFonts w:hint="cs"/>
+          <w:rtl/>
+        </w:rPr>
+        <w:t xml:space="preserve"> שלו מחזירה מילון </w:t>
+      </w:r>
+      <w:r>
+        <w:rPr>
+          <w:rFonts w:hint="cs"/>
+          <w:rtl/>
+        </w:rPr>
+        <w:t xml:space="preserve">שבו המפתחות הם מדדי </w:t>
+      </w:r>
+      <w:r>
+        <w:t>loss</w:t>
+      </w:r>
+      <w:r>
+        <w:rPr>
+          <w:rFonts w:hint="cs"/>
+          <w:rtl/>
+        </w:rPr>
+        <w:t xml:space="preserve"> ו-</w:t>
+      </w:r>
+      <w:r>
+        <w:t>accuracy</w:t>
+      </w:r>
+      <w:r>
+        <w:rPr>
+          <w:rFonts w:hint="cs"/>
+          <w:rtl/>
+        </w:rPr>
+        <w:t xml:space="preserve"> על ה-</w:t>
+      </w:r>
+      <w:r>
+        <w:t>train</w:t>
+      </w:r>
+      <w:r>
+        <w:rPr>
+          <w:rFonts w:hint="cs"/>
+          <w:rtl/>
+        </w:rPr>
+        <w:t xml:space="preserve"> וה-</w:t>
+      </w:r>
+      <w:r>
+        <w:t>validation</w:t>
+      </w:r>
+      <w:r>
+        <w:rPr>
+          <w:rFonts w:hint="cs"/>
+          <w:rtl/>
+        </w:rPr>
+        <w:t xml:space="preserve">. הערכים הם וקטורים המכילים את כל הנתונים </w:t>
+      </w:r>
+      <w:r>
+        <w:rPr>
+          <w:rFonts w:hint="cs"/>
+          <w:rtl/>
+        </w:rPr>
+        <w:t>הרלוונטיי</w:t>
+      </w:r>
+      <w:r>
+        <w:rPr>
+          <w:rFonts w:hint="eastAsia"/>
+          <w:rtl/>
+        </w:rPr>
+        <w:t>ם</w:t>
+      </w:r>
+      <w:r>
+        <w:rPr>
+          <w:rFonts w:hint="cs"/>
+          <w:rtl/>
+        </w:rPr>
+        <w:t>,</w:t>
+      </w:r>
+      <w:r>
+        <w:rPr>
+          <w:rFonts w:hint="cs"/>
+          <w:rtl/>
+        </w:rPr>
+        <w:t xml:space="preserve"> מסודרים לפי סדר ה-</w:t>
+      </w:r>
+      <w:r>
+        <w:t>epochs</w:t>
+      </w:r>
+      <w:r>
+        <w:rPr>
+          <w:rFonts w:hint="cs"/>
+          <w:rtl/>
+        </w:rPr>
+        <w:t>.</w:t>
+      </w:r>
+    </w:p>
+    <w:p>
+      <w:pPr>
+        <w:pStyle w:val="ad"/>
+      </w:pPr>
+      <w:proofErr w:type="spellStart"/>
+      <w:r>
+        <w:t>history_dict</w:t>
+      </w:r>
+      <w:proofErr w:type="spellEnd"/>
+      <w:r>
+        <w:t xml:space="preserve"> = </w:t>
+      </w:r>
+      <w:proofErr w:type="spellStart"/>
+      <w:r>
+        <w:t>history.history</w:t>
+      </w:r>
+      <w:proofErr w:type="spellEnd"/>
+    </w:p>
+    <w:p>
+      <w:pPr>
+        <w:pStyle w:val="ad"/>
+      </w:pPr>
+      <w:r>
+        <w:t xml:space="preserve">acc = </w:t>
+      </w:r>
+      <w:proofErr w:type="spellStart"/>
+      <w:r>
+        <w:t>history_dict</w:t>
+      </w:r>
+      <w:proofErr w:type="spellEnd"/>
+      <w:r>
+        <w:t>['</w:t>
+      </w:r>
+      <w:proofErr w:type="spellStart"/>
+      <w:r>
+        <w:t>binary_accuracy</w:t>
+      </w:r>
+      <w:proofErr w:type="spellEnd"/>
+      <w:r>
+        <w:t>']</w:t>
+      </w:r>
+    </w:p>
+    <w:p>
+      <w:pPr>
+        <w:pStyle w:val="ad"/>
+      </w:pPr>
+      <w:r>
+        <w:t xml:space="preserve">loss = </w:t>
+      </w:r>
+      <w:proofErr w:type="spellStart"/>
+      <w:r>
+        <w:t>history_dict</w:t>
+      </w:r>
+      <w:proofErr w:type="spellEnd"/>
+      <w:r>
+        <w:t>['loss']</w:t>
+      </w:r>
+    </w:p>
+    <w:p>
+      <w:pPr>
+        <w:pStyle w:val="ad"/>
+      </w:pPr>
+      <w:r>
+        <w:t>epochs = range(1, len(acc) + 1)</w:t>
+      </w:r>
+    </w:p>
+    <w:p>
+      <w:pPr>
+        <w:pStyle w:val="ae"/>
+        <w:bidi w:val="0"/>
+      </w:pPr>
+    </w:p>
+    <w:p>
+      <w:pPr>
+        <w:pStyle w:val="ad"/>
+      </w:pPr>
+      <w:proofErr w:type="spellStart"/>
+      <w:r>
+        <w:t>plt.plot</w:t>
+      </w:r>
+      <w:proofErr w:type="spellEnd"/>
+      <w:r>
+        <w:t>(epochs, loss, '</w:t>
+      </w:r>
+      <w:proofErr w:type="spellStart"/>
+      <w:r>
+        <w:t>bo</w:t>
+      </w:r>
+      <w:proofErr w:type="spellEnd"/>
+      <w:r>
+        <w:t>', label='loss')</w:t>
+      </w:r>
+    </w:p>
+    <w:p>
+      <w:pPr>
+        <w:pStyle w:val="ad"/>
+      </w:pPr>
+      <w:proofErr w:type="spellStart"/>
+      <w:r>
+        <w:t>plt.plot</w:t>
+      </w:r>
+      <w:proofErr w:type="spellEnd"/>
+      <w:r>
+        <w:t>(epochs, acc, '</w:t>
+      </w:r>
+      <w:proofErr w:type="spellStart"/>
+      <w:r>
+        <w:t>bo</w:t>
+      </w:r>
+      <w:proofErr w:type="spellEnd"/>
+      <w:r>
+        <w:t>', label='acc')</w:t>
+      </w:r>
+    </w:p>
+    <w:p>
+      <w:pPr>
+        <w:pStyle w:val="ad"/>
+      </w:pPr>
+      <w:proofErr w:type="spellStart"/>
+      <w:r>
+        <w:t>plt.show</w:t>
+      </w:r>
+      <w:proofErr w:type="spellEnd"/>
+      <w:r>
+        <w:t>()</w:t>
+      </w:r>
+    </w:p>
+    <w:p>
+      <w:pPr>
         <w:pStyle w:val="2"/>
         <w:rPr>
           <w:rtl/>
@@ -1267,7 +1515,7 @@
           <w:rFonts w:hint="cs"/>
           <w:rtl/>
         </w:rPr>
-        <w:t>ית</w:t>
+        <w:t>ת</w:t>
       </w:r>
       <w:proofErr w:type="spellEnd"/>
       <w:r>
@@ -1397,6 +1645,7 @@
           <w:rtl/>
           <w:lang w:val="en-IL"/>
         </w:rPr>
+        <w:lastRenderedPageBreak/>
         <w:t>חיזוי</w:t>
       </w:r>
     </w:p>
@@ -1712,7 +1961,6 @@
     <w:p>
       <w:pPr>
         <w:rPr>
-          <w:rFonts w:hint="cs"/>
           <w:rtl/>
         </w:rPr>
       </w:pPr>
@@ -2245,10 +2493,7 @@
         <w:pStyle w:val="ad"/>
       </w:pPr>
       <w:r>
-        <w:t xml:space="preserve">        </w:t>
-      </w:r>
-      <w:r>
-        <w:t>a_text_1.txt</w:t>
+        <w:t xml:space="preserve">        a_text_1.txt</w:t>
       </w:r>
     </w:p>
     <w:p>
@@ -2256,10 +2501,7 @@
         <w:pStyle w:val="ad"/>
       </w:pPr>
       <w:r>
-        <w:t xml:space="preserve">        </w:t>
-      </w:r>
-      <w:r>
-        <w:t>a_text_2.txt</w:t>
+        <w:t xml:space="preserve">        a_text_2.txt</w:t>
       </w:r>
     </w:p>
     <w:p>
@@ -2283,10 +2525,7 @@
         <w:pStyle w:val="ad"/>
       </w:pPr>
       <w:r>
-        <w:t xml:space="preserve">       </w:t>
-      </w:r>
-      <w:r>
-        <w:t>b_text_1.txt</w:t>
+        <w:t xml:space="preserve">       b_text_1.txt</w:t>
       </w:r>
     </w:p>
     <w:p>
@@ -2294,10 +2533,7 @@
         <w:pStyle w:val="ad"/>
       </w:pPr>
       <w:r>
-        <w:t xml:space="preserve">       </w:t>
-      </w:r>
-      <w:r>
-        <w:t>b_text_2.txt</w:t>
+        <w:t xml:space="preserve">       b_text_2.txt</w:t>
       </w:r>
     </w:p>
     <w:p>
@@ -2888,7 +3124,6 @@
     <w:p>
       <w:pPr>
         <w:rPr>
-          <w:rFonts w:hint="cs"/>
           <w:rtl/>
         </w:rPr>
       </w:pPr>
@@ -3006,30 +3241,2120 @@
         <w:pStyle w:val="ad"/>
       </w:pPr>
       <w:r>
-        <w:t xml:space="preserve">    '</w:t>
+        <w:t xml:space="preserve">    'data/train', </w:t>
+      </w:r>
+    </w:p>
+    <w:p>
+      <w:pPr>
+        <w:pStyle w:val="ad"/>
+      </w:pPr>
+      <w:r>
+        <w:t xml:space="preserve">    </w:t>
+      </w:r>
+      <w:proofErr w:type="spellStart"/>
+      <w:r>
+        <w:t>validation_split</w:t>
+      </w:r>
+      <w:proofErr w:type="spellEnd"/>
+      <w:r>
+        <w:t>=0.2</w:t>
+      </w:r>
+      <w:r>
+        <w:t>,</w:t>
+      </w:r>
+    </w:p>
+    <w:p>
+      <w:pPr>
+        <w:pStyle w:val="ad"/>
+      </w:pPr>
+      <w:r>
+        <w:t xml:space="preserve">    </w:t>
+      </w:r>
+      <w:r>
+        <w:t>subset='training'</w:t>
+      </w:r>
+      <w:r>
+        <w:t>,</w:t>
+      </w:r>
+    </w:p>
+    <w:p>
+      <w:pPr>
+        <w:pStyle w:val="ad"/>
+      </w:pPr>
+      <w:r>
+        <w:t xml:space="preserve">    seed=42</w:t>
+      </w:r>
+      <w:r>
+        <w:t>)</w:t>
+      </w:r>
+    </w:p>
+    <w:p>
+      <w:pPr>
+        <w:pStyle w:val="ad"/>
+      </w:pPr>
+      <w:proofErr w:type="spellStart"/>
+      <w:r>
+        <w:t>raw_val_ds</w:t>
+      </w:r>
+      <w:proofErr w:type="spellEnd"/>
+      <w:r>
+        <w:t xml:space="preserve"> = </w:t>
+      </w:r>
+      <w:proofErr w:type="spellStart"/>
+      <w:r>
+        <w:t>tf.keras.preprocessing.text_dataset_from_directory</w:t>
+      </w:r>
+      <w:proofErr w:type="spellEnd"/>
+      <w:r>
+        <w:t>(</w:t>
+      </w:r>
+    </w:p>
+    <w:p>
+      <w:pPr>
+        <w:pStyle w:val="ad"/>
+      </w:pPr>
+      <w:r>
+        <w:t xml:space="preserve">    'data/train', </w:t>
+      </w:r>
+    </w:p>
+    <w:p>
+      <w:pPr>
+        <w:pStyle w:val="ad"/>
+      </w:pPr>
+      <w:r>
+        <w:t xml:space="preserve">    </w:t>
+      </w:r>
+      <w:proofErr w:type="spellStart"/>
+      <w:r>
+        <w:t>validation_split</w:t>
+      </w:r>
+      <w:proofErr w:type="spellEnd"/>
+      <w:r>
+        <w:t xml:space="preserve">=0.2, </w:t>
+      </w:r>
+    </w:p>
+    <w:p>
+      <w:pPr>
+        <w:pStyle w:val="ad"/>
+      </w:pPr>
+      <w:r>
+        <w:t xml:space="preserve">    subset='validation', </w:t>
+      </w:r>
+    </w:p>
+    <w:p>
+      <w:pPr>
+        <w:pStyle w:val="ad"/>
+        <w:rPr>
+          <w:rtl/>
+        </w:rPr>
+      </w:pPr>
+      <w:r>
+        <w:t xml:space="preserve">    seed=42)</w:t>
+      </w:r>
+    </w:p>
+    <w:p>
+      <w:pPr>
+        <w:bidi w:val="0"/>
+        <w:spacing w:after="160" w:line="259" w:lineRule="auto"/>
+        <w:ind w:left="0" w:right="0"/>
+        <w:jc w:val="left"/>
+        <w:rPr>
+          <w:rFonts w:asciiTheme="majorHAnsi" w:hAnsiTheme="majorHAnsi" w:cstheme="majorHAnsi"/>
+          <w:sz w:val="20"/>
+          <w:szCs w:val="20"/>
+          <w:rtl/>
+          <w:lang w:eastAsia="en-IL"/>
+        </w:rPr>
+      </w:pPr>
+      <w:r>
+        <w:rPr>
+          <w:rtl/>
+        </w:rPr>
+        <w:br w:type="page"/>
+      </w:r>
+    </w:p>
+    <w:p>
+      <w:pPr>
+        <w:pStyle w:val="1"/>
+        <w:rPr>
+          <w:rtl/>
+        </w:rPr>
+      </w:pPr>
+      <w:r>
+        <w:rPr>
+          <w:rFonts w:hint="cs"/>
+          <w:rtl/>
+        </w:rPr>
+        <w:lastRenderedPageBreak/>
+        <w:t>שכבות</w:t>
+      </w:r>
+    </w:p>
+    <w:p>
+      <w:pPr>
+        <w:rPr>
+          <w:rtl/>
+        </w:rPr>
+      </w:pPr>
+      <w:r>
+        <w:rPr>
+          <w:rtl/>
+        </w:rPr>
+        <w:t xml:space="preserve">אבן הבניין הבסיסית של רשת </w:t>
+      </w:r>
+      <w:r>
+        <w:rPr>
+          <w:rFonts w:hint="cs"/>
+          <w:rtl/>
+        </w:rPr>
+        <w:t>נוירונים</w:t>
+      </w:r>
+      <w:r>
+        <w:rPr>
+          <w:rtl/>
+        </w:rPr>
+        <w:t xml:space="preserve"> היא השכבה. רוב הלמידה העמוקה מורכבת משרשור </w:t>
+      </w:r>
+      <w:r>
+        <w:rPr>
+          <w:rFonts w:hint="cs"/>
+          <w:rtl/>
+        </w:rPr>
+        <w:t>שכבות. בראש התוכנית יש לייבא את השכבות באמצעות הפקודה:</w:t>
+      </w:r>
+    </w:p>
+    <w:p>
+      <w:pPr>
+        <w:pStyle w:val="ad"/>
+      </w:pPr>
+      <w:r>
+        <w:t xml:space="preserve">from </w:t>
+      </w:r>
+      <w:proofErr w:type="spellStart"/>
+      <w:r>
+        <w:t>tensorflow.keras</w:t>
+      </w:r>
+      <w:proofErr w:type="spellEnd"/>
+      <w:r>
+        <w:t xml:space="preserve"> import layers</w:t>
+      </w:r>
+    </w:p>
+    <w:p>
+      <w:pPr>
+        <w:pStyle w:val="3"/>
+      </w:pPr>
+      <w:r>
+        <w:rPr>
+          <w:rFonts w:hint="cs"/>
+        </w:rPr>
+        <w:t>E</w:t>
+      </w:r>
+      <w:r>
+        <w:t>mbedding</w:t>
+      </w:r>
+    </w:p>
+    <w:p>
+      <w:pPr>
+        <w:rPr>
+          <w:rFonts w:eastAsiaTheme="minorEastAsia"/>
+          <w:rtl/>
+        </w:rPr>
+      </w:pPr>
+      <w:r>
+        <w:rPr>
+          <w:rFonts w:hint="cs"/>
+          <w:rtl/>
+        </w:rPr>
+        <w:t xml:space="preserve">ניתן להשתמש בשכבה זו רק כשכבה ראשונה במודל. </w:t>
+      </w:r>
+      <w:r>
+        <w:rPr>
+          <w:rFonts w:hint="cs"/>
+          <w:rtl/>
+        </w:rPr>
+        <w:t>לוקחת</w:t>
+      </w:r>
+      <w:r>
+        <w:rPr>
+          <w:rtl/>
+        </w:rPr>
+        <w:t xml:space="preserve"> </w:t>
+      </w:r>
+      <w:r>
+        <w:rPr>
+          <w:rFonts w:hint="cs"/>
+          <w:rtl/>
+        </w:rPr>
+        <w:t>כל ערך</w:t>
+      </w:r>
+      <w:r>
+        <w:rPr>
+          <w:rtl/>
+        </w:rPr>
+        <w:t xml:space="preserve"> </w:t>
+      </w:r>
+      <w:r>
+        <w:rPr>
+          <w:rFonts w:hint="cs"/>
+          <w:rtl/>
+        </w:rPr>
+        <w:t>בדאטה</w:t>
+      </w:r>
+      <w:r>
+        <w:rPr>
+          <w:rtl/>
+        </w:rPr>
+        <w:t xml:space="preserve"> </w:t>
+      </w:r>
+      <w:r>
+        <w:rPr>
+          <w:rFonts w:hint="cs"/>
+          <w:rtl/>
+        </w:rPr>
+        <w:t>והופכת אותם לווקטור הטמעה בגודל קבוע.</w:t>
+      </w:r>
+      <w:r>
+        <w:rPr>
+          <w:rtl/>
+        </w:rPr>
+        <w:t xml:space="preserve"> וקטורים אלה נלמדים כאשר המודל מתאמן. </w:t>
+      </w:r>
+      <w:r>
+        <w:rPr>
+          <w:rFonts w:hint="cs"/>
+          <w:rtl/>
+        </w:rPr>
+        <w:t>שכבה זו מוסיפה מימד</w:t>
+      </w:r>
+      <w:r>
+        <w:rPr>
+          <w:rtl/>
+        </w:rPr>
+        <w:t xml:space="preserve"> </w:t>
+      </w:r>
+      <w:r>
+        <w:rPr>
+          <w:rFonts w:hint="cs"/>
+          <w:rtl/>
+        </w:rPr>
+        <w:t>לדאטה</w:t>
+      </w:r>
+      <w:r>
+        <w:rPr>
+          <w:rFonts w:hint="cs"/>
+          <w:rtl/>
+        </w:rPr>
+        <w:t>,</w:t>
+      </w:r>
+      <w:r>
+        <w:rPr>
+          <w:rFonts w:hint="cs"/>
+          <w:rtl/>
+        </w:rPr>
+        <w:t xml:space="preserve"> אם מימד הדאטה בקלט היה </w:t>
+      </w:r>
+      <m:oMath>
+        <m:r>
+          <w:rPr>
+            <w:rFonts w:ascii="Cambria Math" w:hAnsi="Cambria Math"/>
+          </w:rPr>
+          <m:t>(batch, num_feat)</m:t>
+        </m:r>
+      </m:oMath>
+      <w:r>
+        <w:rPr>
+          <w:rFonts w:eastAsiaTheme="minorEastAsia" w:hint="cs"/>
+          <w:rtl/>
+        </w:rPr>
+        <w:t xml:space="preserve"> אזי מימד הדאטה בפלט הוא </w:t>
+      </w:r>
+      <m:oMath>
+        <m:r>
+          <w:rPr>
+            <w:rFonts w:ascii="Cambria Math" w:hAnsi="Cambria Math"/>
+          </w:rPr>
+          <m:t>(batch, num_feat, embedding)</m:t>
+        </m:r>
+      </m:oMath>
+      <w:r>
+        <w:rPr>
+          <w:rFonts w:eastAsiaTheme="minorEastAsia" w:hint="cs"/>
+          <w:rtl/>
+        </w:rPr>
+        <w:t>.</w:t>
+      </w:r>
+      <w:r>
+        <w:rPr>
+          <w:rFonts w:eastAsiaTheme="minorEastAsia" w:hint="cs"/>
+          <w:rtl/>
+        </w:rPr>
+        <w:t xml:space="preserve"> שכבה זו מקבלת את הארגומנטים הבאים:</w:t>
+      </w:r>
+    </w:p>
+    <w:p>
+      <w:pPr>
+        <w:pStyle w:val="a3"/>
+        <w:numPr>
+          <w:ilvl w:val="0"/>
+          <w:numId w:val="35"/>
+        </w:numPr>
+        <w:ind w:left="-207"/>
+      </w:pPr>
+      <w:proofErr w:type="spellStart"/>
+      <w:r>
+        <w:t>input_dim</w:t>
+      </w:r>
+      <w:proofErr w:type="spellEnd"/>
+      <w:r>
+        <w:rPr>
+          <w:rFonts w:hint="cs"/>
+          <w:rtl/>
+        </w:rPr>
+        <w:t xml:space="preserve"> - </w:t>
+      </w:r>
+      <w:r>
+        <w:rPr>
+          <w:rtl/>
+        </w:rPr>
+        <w:t>גודל אוצר המילים</w:t>
+      </w:r>
+      <w:r>
+        <w:rPr>
+          <w:rFonts w:hint="cs"/>
+          <w:rtl/>
+        </w:rPr>
+        <w:t xml:space="preserve"> של האינדקסים</w:t>
+      </w:r>
+      <w:r>
+        <w:rPr>
+          <w:rtl/>
+        </w:rPr>
+        <w:t xml:space="preserve"> + </w:t>
+      </w:r>
+      <w:r>
+        <w:rPr>
+          <w:rFonts w:ascii="Arial" w:hAnsi="Arial" w:cs="Arial" w:hint="cs"/>
+          <w:rtl/>
+        </w:rPr>
+        <w:t>​​</w:t>
+      </w:r>
+      <w:r>
+        <w:rPr>
+          <w:rtl/>
+        </w:rPr>
+        <w:t>1.</w:t>
+      </w:r>
+    </w:p>
+    <w:p>
+      <w:pPr>
+        <w:pStyle w:val="a3"/>
+        <w:numPr>
+          <w:ilvl w:val="0"/>
+          <w:numId w:val="35"/>
+        </w:numPr>
+        <w:ind w:left="-207"/>
+      </w:pPr>
+      <w:proofErr w:type="spellStart"/>
+      <w:r>
+        <w:t>output_dim</w:t>
+      </w:r>
+      <w:proofErr w:type="spellEnd"/>
+      <w:r>
+        <w:rPr>
+          <w:rFonts w:hint="cs"/>
+          <w:rtl/>
+        </w:rPr>
+        <w:t xml:space="preserve"> </w:t>
+      </w:r>
+      <w:r>
+        <w:rPr>
+          <w:rtl/>
+        </w:rPr>
+        <w:t>–</w:t>
+      </w:r>
+      <w:r>
+        <w:rPr>
+          <w:rFonts w:hint="cs"/>
+          <w:rtl/>
+        </w:rPr>
+        <w:t xml:space="preserve"> גודל הוקטור המוטמע.</w:t>
+      </w:r>
+    </w:p>
+    <w:p>
+      <w:pPr>
+        <w:pStyle w:val="a3"/>
+        <w:numPr>
+          <w:ilvl w:val="0"/>
+          <w:numId w:val="35"/>
+        </w:numPr>
+        <w:ind w:left="-207"/>
+        <w:rPr>
+          <w:rtl/>
+        </w:rPr>
+      </w:pPr>
+      <w:proofErr w:type="spellStart"/>
+      <w:r>
+        <w:t>input_length</w:t>
+      </w:r>
+      <w:proofErr w:type="spellEnd"/>
+      <w:r>
+        <w:rPr>
+          <w:rFonts w:hint="cs"/>
+          <w:rtl/>
+        </w:rPr>
+        <w:t xml:space="preserve"> - </w:t>
+      </w:r>
+      <w:r>
+        <w:rPr>
+          <w:rtl/>
+        </w:rPr>
+        <w:t xml:space="preserve">אורך </w:t>
+      </w:r>
+      <w:r>
+        <w:rPr>
+          <w:rFonts w:hint="cs"/>
+          <w:rtl/>
+        </w:rPr>
+        <w:t>כל אובייקט בקלט</w:t>
+      </w:r>
+      <w:r>
+        <w:rPr>
+          <w:rtl/>
+        </w:rPr>
+        <w:t xml:space="preserve">, כאשר הוא קבוע. ארגומנט זה נדרש אם </w:t>
+      </w:r>
+      <w:r>
+        <w:rPr>
+          <w:rFonts w:hint="cs"/>
+          <w:rtl/>
+        </w:rPr>
+        <w:t>מתכוו</w:t>
+      </w:r>
+      <w:r>
+        <w:rPr>
+          <w:rFonts w:hint="cs"/>
+          <w:rtl/>
+        </w:rPr>
+        <w:t>נ</w:t>
+      </w:r>
+      <w:r>
+        <w:rPr>
+          <w:rFonts w:hint="cs"/>
+          <w:rtl/>
+        </w:rPr>
+        <w:t xml:space="preserve">ים </w:t>
+      </w:r>
+      <w:r>
+        <w:rPr>
+          <w:rtl/>
+        </w:rPr>
+        <w:t xml:space="preserve">לחבר שכבות </w:t>
+      </w:r>
+      <w:r>
+        <w:t>Flatten</w:t>
+      </w:r>
+      <w:r>
+        <w:rPr>
+          <w:rFonts w:hint="cs"/>
+          <w:rtl/>
+        </w:rPr>
+        <w:t xml:space="preserve"> ואז </w:t>
+      </w:r>
+      <w:r>
+        <w:t>Dense</w:t>
+      </w:r>
+      <w:r>
+        <w:rPr>
+          <w:rtl/>
+        </w:rPr>
+        <w:t xml:space="preserve"> (</w:t>
+      </w:r>
+      <w:r>
+        <w:rPr>
+          <w:rFonts w:hint="cs"/>
+          <w:rtl/>
+        </w:rPr>
+        <w:t xml:space="preserve">אחרת </w:t>
+      </w:r>
+      <w:r>
+        <w:rPr>
+          <w:rtl/>
+        </w:rPr>
+        <w:t xml:space="preserve">לא ניתן לחשב את </w:t>
+      </w:r>
+      <w:r>
+        <w:rPr>
+          <w:rFonts w:hint="cs"/>
+          <w:rtl/>
+        </w:rPr>
+        <w:t>גודל הוקטורים המוטמעים</w:t>
+      </w:r>
+      <w:r>
+        <w:rPr>
+          <w:rtl/>
+        </w:rPr>
+        <w:t>).</w:t>
+      </w:r>
+    </w:p>
+    <w:p>
+      <w:pPr>
+        <w:pStyle w:val="ae"/>
+        <w:rPr>
+          <w:rtl/>
+        </w:rPr>
+      </w:pPr>
+    </w:p>
+    <w:p>
+      <w:pPr>
+        <w:pStyle w:val="3"/>
+        <w:rPr>
+          <w:rtl/>
+        </w:rPr>
+      </w:pPr>
+      <w:r>
+        <w:t>Flatten</w:t>
+      </w:r>
+    </w:p>
+    <w:p>
+      <w:pPr>
+        <w:rPr>
+          <w:rtl/>
+        </w:rPr>
+      </w:pPr>
+      <w:r>
+        <w:rPr>
+          <w:rFonts w:hint="cs"/>
+          <w:rtl/>
+        </w:rPr>
+        <w:t>הופך את הקלט ממערך רב ממדי</w:t>
+      </w:r>
+      <w:r>
+        <w:rPr>
+          <w:rtl/>
+        </w:rPr>
+        <w:t xml:space="preserve"> למערך חד ממדי</w:t>
+      </w:r>
+      <w:r>
+        <w:rPr>
+          <w:rFonts w:hint="cs"/>
+          <w:rtl/>
+        </w:rPr>
+        <w:t xml:space="preserve">. </w:t>
+      </w:r>
+      <w:r>
+        <w:rPr>
+          <w:rtl/>
+        </w:rPr>
+        <w:t>לשכבה זו אין פרמטרים ללמוד</w:t>
+      </w:r>
+      <w:r>
+        <w:rPr>
+          <w:rFonts w:hint="cs"/>
+          <w:rtl/>
+        </w:rPr>
+        <w:t>, אלא</w:t>
+      </w:r>
+      <w:r>
+        <w:rPr>
+          <w:rtl/>
+        </w:rPr>
+        <w:t xml:space="preserve"> רק מעצב</w:t>
+      </w:r>
+      <w:r>
+        <w:rPr>
+          <w:rFonts w:hint="cs"/>
+          <w:rtl/>
+        </w:rPr>
+        <w:t>ת</w:t>
+      </w:r>
+      <w:r>
+        <w:rPr>
+          <w:rtl/>
+        </w:rPr>
+        <w:t xml:space="preserve"> מחדש את הנתונים.</w:t>
+      </w:r>
+    </w:p>
+    <w:p>
+      <w:pPr>
+        <w:pStyle w:val="ae"/>
+        <w:rPr>
+          <w:rtl/>
+        </w:rPr>
+      </w:pPr>
+    </w:p>
+    <w:p>
+      <w:pPr>
+        <w:pStyle w:val="3"/>
+        <w:rPr>
+          <w:rtl/>
+        </w:rPr>
+      </w:pPr>
+      <w:r>
+        <w:t>Dense</w:t>
+      </w:r>
+    </w:p>
+    <w:p>
+      <w:pPr>
+        <w:rPr>
+          <w:rtl/>
+        </w:rPr>
+      </w:pPr>
+      <w:r>
+        <w:rPr>
+          <w:rFonts w:hint="cs"/>
+          <w:rtl/>
+        </w:rPr>
+        <w:t xml:space="preserve">מייצגת שכבת </w:t>
+      </w:r>
+      <w:r>
+        <w:t>fully connected</w:t>
+      </w:r>
+      <w:r>
+        <w:rPr>
+          <w:rFonts w:hint="cs"/>
+          <w:rtl/>
+        </w:rPr>
+        <w:t>. מקבלת את:</w:t>
+      </w:r>
+    </w:p>
+    <w:p>
+      <w:pPr>
+        <w:pStyle w:val="a3"/>
+        <w:numPr>
+          <w:ilvl w:val="0"/>
+          <w:numId w:val="33"/>
+        </w:numPr>
+        <w:ind w:left="-207"/>
+        <w:rPr>
+          <w:rtl/>
+        </w:rPr>
+      </w:pPr>
+      <w:r>
+        <w:rPr>
+          <w:rFonts w:hint="cs"/>
+          <w:rtl/>
+        </w:rPr>
+        <w:t xml:space="preserve">מספר הנוירונים בפלט של שכבה זו. </w:t>
+      </w:r>
+    </w:p>
+    <w:p>
+      <w:pPr>
+        <w:pStyle w:val="a3"/>
+        <w:numPr>
+          <w:ilvl w:val="0"/>
+          <w:numId w:val="33"/>
+        </w:numPr>
+        <w:ind w:left="-207"/>
+        <w:rPr>
+          <w:rtl/>
+        </w:rPr>
+      </w:pPr>
+      <w:r>
+        <w:rPr>
+          <w:rFonts w:hint="cs"/>
+          <w:rtl/>
+        </w:rPr>
+        <w:t xml:space="preserve">פונקציית אקטיבציה. </w:t>
+      </w:r>
+    </w:p>
+    <w:p>
+      <w:pPr>
+        <w:pStyle w:val="a3"/>
+        <w:numPr>
+          <w:ilvl w:val="0"/>
+          <w:numId w:val="33"/>
+        </w:numPr>
+        <w:ind w:left="-207"/>
+        <w:rPr>
+          <w:rtl/>
+        </w:rPr>
+      </w:pPr>
+      <w:r>
+        <w:rPr>
+          <w:rFonts w:hint="cs"/>
+          <w:rtl/>
+        </w:rPr>
+        <w:t>פרמטרים נוספים.</w:t>
+      </w:r>
+    </w:p>
+    <w:p>
+      <w:pPr>
+        <w:rPr>
+          <w:rtl/>
+        </w:rPr>
+      </w:pPr>
+    </w:p>
+    <w:p>
+      <w:pPr>
+        <w:pStyle w:val="3"/>
+      </w:pPr>
+      <w:r>
+        <w:t>Drop</w:t>
+      </w:r>
+      <w:r>
+        <w:t>o</w:t>
+      </w:r>
+      <w:r>
+        <w:t>ut</w:t>
+      </w:r>
+    </w:p>
+    <w:p>
+      <w:pPr>
+        <w:rPr>
+          <w:rtl/>
+        </w:rPr>
+      </w:pPr>
+      <w:r>
+        <w:rPr>
+          <w:rtl/>
+        </w:rPr>
+        <w:t>שכבת ה-</w:t>
+      </w:r>
+      <w:r>
+        <w:t>Dropout</w:t>
+      </w:r>
+      <w:r>
+        <w:rPr>
+          <w:rtl/>
+        </w:rPr>
+        <w:t xml:space="preserve"> </w:t>
+      </w:r>
+      <w:r>
+        <w:rPr>
+          <w:rFonts w:hint="cs"/>
+          <w:rtl/>
+        </w:rPr>
+        <w:t xml:space="preserve">מאפסת </w:t>
+      </w:r>
+      <w:r>
+        <w:rPr>
+          <w:rFonts w:hint="cs"/>
+          <w:rtl/>
+        </w:rPr>
+        <w:t>אחוז מסוים מה</w:t>
+      </w:r>
+      <w:r>
+        <w:rPr>
+          <w:rFonts w:hint="cs"/>
+          <w:rtl/>
+        </w:rPr>
+        <w:t>קלטים משכבה קודמת</w:t>
+      </w:r>
+      <w:r>
+        <w:rPr>
+          <w:rtl/>
+        </w:rPr>
+        <w:t xml:space="preserve"> באופן אקראי</w:t>
+      </w:r>
+      <w:r>
+        <w:rPr>
+          <w:rFonts w:hint="cs"/>
+          <w:rtl/>
+        </w:rPr>
+        <w:t xml:space="preserve">. אחוז הקלטים שיתאפסו מתקבל כארגומנט </w:t>
+      </w:r>
+      <m:oMath>
+        <m:r>
+          <w:rPr>
+            <w:rFonts w:ascii="Cambria Math" w:hAnsi="Cambria Math"/>
+          </w:rPr>
+          <m:t>rate</m:t>
+        </m:r>
+      </m:oMath>
+      <w:r>
+        <w:rPr>
+          <w:rFonts w:hint="cs"/>
+          <w:rtl/>
+        </w:rPr>
+        <w:t xml:space="preserve"> לשכבה</w:t>
+      </w:r>
+      <w:r>
+        <w:rPr>
+          <w:rFonts w:hint="cs"/>
+          <w:rtl/>
+        </w:rPr>
+        <w:t>. שכבה זו עוזרת</w:t>
+      </w:r>
+      <w:r>
+        <w:rPr>
+          <w:rtl/>
+        </w:rPr>
+        <w:t xml:space="preserve"> במניעת התאמת יתר. כניסות שאינן מוגדרות ל-0 מו</w:t>
+      </w:r>
+      <w:r>
+        <w:rPr>
+          <w:rFonts w:hint="cs"/>
+          <w:rtl/>
+        </w:rPr>
+        <w:t>כפלות ב</w:t>
+      </w:r>
+      <m:oMath>
+        <m:f>
+          <m:fPr>
+            <m:ctrlPr>
+              <w:rPr>
+                <w:rFonts w:ascii="Cambria Math" w:hAnsi="Cambria Math"/>
+                <w:i/>
+              </w:rPr>
+            </m:ctrlPr>
+          </m:fPr>
+          <m:num>
+            <m:r>
+              <w:rPr>
+                <w:rFonts w:ascii="Cambria Math" w:hAnsi="Cambria Math"/>
+              </w:rPr>
+              <m:t>1</m:t>
+            </m:r>
+          </m:num>
+          <m:den>
+            <m:r>
+              <w:rPr>
+                <w:rFonts w:ascii="Cambria Math" w:hAnsi="Cambria Math"/>
+              </w:rPr>
+              <m:t>1-rate</m:t>
+            </m:r>
+          </m:den>
+        </m:f>
+      </m:oMath>
+      <w:r>
+        <w:rPr>
+          <w:rFonts w:eastAsiaTheme="minorEastAsia" w:hint="cs"/>
+          <w:rtl/>
+        </w:rPr>
+        <w:t>,</w:t>
+      </w:r>
+      <w:r>
+        <w:rPr>
+          <w:rtl/>
+        </w:rPr>
+        <w:t xml:space="preserve"> כך שהסכום על כל </w:t>
+      </w:r>
+      <w:r>
+        <w:rPr>
+          <w:rFonts w:hint="cs"/>
+          <w:rtl/>
+        </w:rPr>
+        <w:t>השכבה</w:t>
+      </w:r>
+      <w:r>
+        <w:rPr>
+          <w:rtl/>
+        </w:rPr>
+        <w:t xml:space="preserve"> אינו משתנה. שכבת ה-</w:t>
+      </w:r>
+      <w:r>
+        <w:t>Dropout</w:t>
+      </w:r>
+      <w:r>
+        <w:rPr>
+          <w:rtl/>
+        </w:rPr>
+        <w:t xml:space="preserve"> </w:t>
+      </w:r>
+      <w:r>
+        <w:rPr>
+          <w:rFonts w:hint="cs"/>
+          <w:rtl/>
+        </w:rPr>
+        <w:t>פועלת</w:t>
+      </w:r>
+      <w:r>
+        <w:rPr>
+          <w:rtl/>
+        </w:rPr>
+        <w:t xml:space="preserve"> רק כאשר האימון מוגדר ל-</w:t>
+      </w:r>
+      <w:r>
+        <w:t>True</w:t>
+      </w:r>
+      <w:r>
+        <w:rPr>
+          <w:rtl/>
+        </w:rPr>
+        <w:t xml:space="preserve"> כ</w:t>
+      </w:r>
+      <w:r>
+        <w:rPr>
+          <w:rFonts w:hint="cs"/>
+          <w:rtl/>
+        </w:rPr>
+        <w:t>די</w:t>
+      </w:r>
+      <w:r>
+        <w:rPr>
+          <w:rtl/>
+        </w:rPr>
+        <w:t xml:space="preserve"> שלא י</w:t>
+      </w:r>
+      <w:r>
+        <w:rPr>
+          <w:rFonts w:hint="cs"/>
+          <w:rtl/>
+        </w:rPr>
+        <w:t>תאפסו</w:t>
+      </w:r>
+      <w:r>
+        <w:rPr>
+          <w:rtl/>
+        </w:rPr>
+        <w:t xml:space="preserve"> ערכים במהלך </w:t>
+      </w:r>
+      <w:r>
+        <w:rPr>
+          <w:rFonts w:hint="cs"/>
+          <w:rtl/>
+        </w:rPr>
+        <w:t>שלב ה-</w:t>
+      </w:r>
+      <w:r>
+        <w:t>test</w:t>
+      </w:r>
+      <w:r>
+        <w:rPr>
+          <w:rtl/>
+        </w:rPr>
+        <w:t>.</w:t>
+      </w:r>
+    </w:p>
+    <w:p>
+      <w:pPr>
+        <w:pStyle w:val="ae"/>
+        <w:rPr>
+          <w:rtl/>
+        </w:rPr>
+      </w:pPr>
+    </w:p>
+    <w:p>
+      <w:pPr>
+        <w:pStyle w:val="3"/>
+        <w:rPr>
+          <w:rtl/>
+        </w:rPr>
+      </w:pPr>
+      <w:r>
+        <w:t>GlobalAveragePooling1D</w:t>
+      </w:r>
+    </w:p>
+    <w:p/>
+    <w:p>
+      <w:pPr>
+        <w:pStyle w:val="ae"/>
+      </w:pPr>
+    </w:p>
+    <w:p>
+      <w:pPr>
+        <w:pStyle w:val="3"/>
+        <w:rPr>
+          <w:rtl/>
+        </w:rPr>
+      </w:pPr>
+      <w:proofErr w:type="spellStart"/>
+      <w:r>
+        <w:t>TextVectorization</w:t>
+      </w:r>
+      <w:proofErr w:type="spellEnd"/>
+    </w:p>
+    <w:p>
+      <w:pPr>
+        <w:rPr>
+          <w:rtl/>
+        </w:rPr>
+      </w:pPr>
+      <w:r>
+        <w:rPr>
+          <w:rFonts w:hint="cs"/>
+          <w:rtl/>
+        </w:rPr>
+        <w:t>שכבה זו מאפשרת לבצע פעולות עיבוד בסיסיות על דאטה של מחרוזות</w:t>
+      </w:r>
+      <w:r>
+        <w:rPr>
+          <w:rtl/>
+        </w:rPr>
+        <w:t>.</w:t>
+      </w:r>
+      <w:r>
+        <w:rPr>
+          <w:rFonts w:hint="cs"/>
+          <w:rtl/>
+        </w:rPr>
+        <w:t xml:space="preserve"> </w:t>
+      </w:r>
+      <w:r>
+        <w:rPr>
+          <w:rtl/>
+        </w:rPr>
+        <w:t xml:space="preserve">העיבוד של כל </w:t>
+      </w:r>
+      <w:r>
+        <w:rPr>
+          <w:rFonts w:hint="cs"/>
+          <w:rtl/>
+        </w:rPr>
+        <w:t>מחרוזת</w:t>
+      </w:r>
+      <w:r>
+        <w:rPr>
+          <w:rtl/>
+        </w:rPr>
+        <w:t xml:space="preserve"> מכיל את השלבים הבאים:</w:t>
+      </w:r>
+    </w:p>
+    <w:p>
+      <w:pPr>
+        <w:pStyle w:val="a3"/>
+        <w:numPr>
+          <w:ilvl w:val="0"/>
+          <w:numId w:val="30"/>
+        </w:numPr>
+        <w:ind w:left="-207"/>
+        <w:rPr>
+          <w:rtl/>
+        </w:rPr>
+      </w:pPr>
+      <w:r>
+        <w:t>Standardization</w:t>
+      </w:r>
+      <w:r>
+        <w:rPr>
+          <w:rFonts w:hint="cs"/>
+          <w:rtl/>
+        </w:rPr>
+        <w:t xml:space="preserve"> - </w:t>
+      </w:r>
+      <w:r>
+        <w:rPr>
+          <w:rtl/>
+        </w:rPr>
+        <w:t xml:space="preserve">בדרך כלל </w:t>
+      </w:r>
+      <w:r>
+        <w:rPr>
+          <w:rFonts w:hint="cs"/>
+          <w:rtl/>
+        </w:rPr>
+        <w:t>שינוי ל</w:t>
+      </w:r>
+      <w:r>
+        <w:rPr>
+          <w:rtl/>
+        </w:rPr>
+        <w:t xml:space="preserve">אותיות קטנות </w:t>
+      </w:r>
+      <w:r>
+        <w:rPr>
+          <w:rFonts w:hint="cs"/>
+          <w:rtl/>
+        </w:rPr>
+        <w:t xml:space="preserve">והורדת </w:t>
+      </w:r>
+      <w:r>
+        <w:rPr>
+          <w:rtl/>
+        </w:rPr>
+        <w:t>סימני פיסוק</w:t>
+      </w:r>
+      <w:r>
+        <w:rPr>
+          <w:rFonts w:hint="cs"/>
+          <w:rtl/>
+        </w:rPr>
+        <w:t>.</w:t>
+      </w:r>
+    </w:p>
+    <w:p>
+      <w:pPr>
+        <w:pStyle w:val="a3"/>
+        <w:numPr>
+          <w:ilvl w:val="0"/>
+          <w:numId w:val="30"/>
+        </w:numPr>
+        <w:ind w:left="-207"/>
+        <w:rPr>
+          <w:rtl/>
+        </w:rPr>
+      </w:pPr>
+      <w:r>
+        <w:rPr>
+          <w:rtl/>
+        </w:rPr>
+        <w:t>חל</w:t>
+      </w:r>
+      <w:r>
+        <w:rPr>
+          <w:rFonts w:hint="cs"/>
+          <w:rtl/>
+        </w:rPr>
+        <w:t>ו</w:t>
+      </w:r>
+      <w:r>
+        <w:rPr>
+          <w:rtl/>
+        </w:rPr>
+        <w:t>ק</w:t>
+      </w:r>
+      <w:r>
+        <w:rPr>
+          <w:rFonts w:hint="cs"/>
+          <w:rtl/>
+        </w:rPr>
+        <w:t>ת</w:t>
+      </w:r>
+      <w:r>
+        <w:rPr>
+          <w:rtl/>
+        </w:rPr>
+        <w:t xml:space="preserve"> כל דוגמה ל</w:t>
+      </w:r>
+      <w:r>
+        <w:rPr>
+          <w:rFonts w:hint="cs"/>
+          <w:rtl/>
+        </w:rPr>
+        <w:t>תת-</w:t>
+      </w:r>
+      <w:r>
+        <w:rPr>
+          <w:rtl/>
+        </w:rPr>
+        <w:t>מחרוזות (בדרך כלל מילים)</w:t>
+      </w:r>
+      <w:r>
+        <w:rPr>
+          <w:rFonts w:hint="cs"/>
+          <w:rtl/>
+        </w:rPr>
+        <w:t>.</w:t>
+      </w:r>
+    </w:p>
+    <w:p>
+      <w:pPr>
+        <w:pStyle w:val="a3"/>
+        <w:numPr>
+          <w:ilvl w:val="0"/>
+          <w:numId w:val="30"/>
+        </w:numPr>
+        <w:ind w:left="-207"/>
+        <w:rPr>
+          <w:rtl/>
+        </w:rPr>
+      </w:pPr>
+      <w:r>
+        <w:rPr>
+          <w:rtl/>
+        </w:rPr>
+        <w:t>ש</w:t>
+      </w:r>
+      <w:r>
+        <w:rPr>
+          <w:rFonts w:hint="cs"/>
+          <w:rtl/>
+        </w:rPr>
+        <w:t>י</w:t>
+      </w:r>
+      <w:r>
+        <w:rPr>
+          <w:rtl/>
+        </w:rPr>
+        <w:t>ל</w:t>
+      </w:r>
+      <w:r>
+        <w:rPr>
+          <w:rFonts w:hint="cs"/>
+          <w:rtl/>
+        </w:rPr>
+        <w:t>ו</w:t>
+      </w:r>
+      <w:r>
+        <w:rPr>
+          <w:rtl/>
+        </w:rPr>
+        <w:t>ב מחדש מחרוזות משנה ל</w:t>
+      </w:r>
+      <w:r>
+        <w:rPr>
+          <w:rFonts w:hint="cs"/>
+          <w:rtl/>
+        </w:rPr>
+        <w:t>-</w:t>
+      </w:r>
+      <w:r>
+        <w:t>tokens</w:t>
+      </w:r>
+      <w:r>
+        <w:rPr>
+          <w:rtl/>
+        </w:rPr>
+        <w:t xml:space="preserve"> (בדרך כלל </w:t>
+      </w:r>
+      <w:r>
+        <w:rPr>
+          <w:rFonts w:hint="cs"/>
+        </w:rPr>
+        <w:t>N</w:t>
+      </w:r>
+      <w:r>
+        <w:t>-grams</w:t>
+      </w:r>
+      <w:r>
+        <w:rPr>
+          <w:rtl/>
+        </w:rPr>
+        <w:t>)</w:t>
+      </w:r>
+    </w:p>
+    <w:p>
+      <w:pPr>
+        <w:pStyle w:val="a3"/>
+        <w:numPr>
+          <w:ilvl w:val="0"/>
+          <w:numId w:val="30"/>
+        </w:numPr>
+        <w:ind w:left="-207"/>
+        <w:rPr>
+          <w:rtl/>
+        </w:rPr>
+      </w:pPr>
+      <w:r>
+        <w:rPr>
+          <w:rtl/>
+        </w:rPr>
+        <w:t>שי</w:t>
+      </w:r>
+      <w:r>
+        <w:rPr>
+          <w:rFonts w:hint="cs"/>
+          <w:rtl/>
+        </w:rPr>
+        <w:t>ו</w:t>
+      </w:r>
+      <w:r>
+        <w:rPr>
+          <w:rtl/>
+        </w:rPr>
+        <w:t xml:space="preserve">ך </w:t>
+      </w:r>
+      <w:r>
+        <w:rPr>
+          <w:rFonts w:hint="cs"/>
+          <w:rtl/>
+        </w:rPr>
+        <w:t>אינדקס ייחודי מסוג</w:t>
+      </w:r>
+      <w:r>
+        <w:rPr>
+          <w:rtl/>
+        </w:rPr>
+        <w:t xml:space="preserve"> </w:t>
+      </w:r>
+      <w:r>
+        <w:t>int</w:t>
+      </w:r>
+      <w:r>
+        <w:rPr>
+          <w:rtl/>
+        </w:rPr>
+        <w:t xml:space="preserve"> לכל </w:t>
+      </w:r>
+      <w:r>
+        <w:t>token</w:t>
+      </w:r>
+      <w:r>
+        <w:rPr>
+          <w:rFonts w:hint="cs"/>
+          <w:rtl/>
+        </w:rPr>
+        <w:t>.</w:t>
+      </w:r>
+    </w:p>
+    <w:p>
+      <w:pPr>
+        <w:pStyle w:val="a3"/>
+        <w:numPr>
+          <w:ilvl w:val="0"/>
+          <w:numId w:val="30"/>
+        </w:numPr>
+        <w:ind w:left="-207"/>
+        <w:rPr>
+          <w:rtl/>
+        </w:rPr>
+      </w:pPr>
+      <w:r>
+        <w:rPr>
+          <w:rFonts w:hint="cs"/>
+          <w:rtl/>
+        </w:rPr>
+        <w:t>המרת</w:t>
+      </w:r>
+      <w:r>
+        <w:rPr>
+          <w:rtl/>
+        </w:rPr>
+        <w:t xml:space="preserve"> כל </w:t>
+      </w:r>
+      <w:r>
+        <w:rPr>
+          <w:rFonts w:hint="cs"/>
+          <w:rtl/>
+        </w:rPr>
+        <w:t>מחרוזת</w:t>
+      </w:r>
+      <w:r>
+        <w:rPr>
+          <w:rtl/>
+        </w:rPr>
+        <w:t xml:space="preserve"> </w:t>
+      </w:r>
+      <w:r>
+        <w:rPr>
+          <w:rFonts w:hint="cs"/>
+          <w:rtl/>
+        </w:rPr>
+        <w:t>לוקטור אינדקסים של ה-</w:t>
+      </w:r>
+      <w:r>
+        <w:t>tokens</w:t>
+      </w:r>
+      <w:r>
+        <w:rPr>
+          <w:rFonts w:hint="cs"/>
+          <w:rtl/>
+        </w:rPr>
+        <w:t xml:space="preserve"> שבו, או לוקטור המכיל ערכי </w:t>
+      </w:r>
+      <w:r>
+        <w:t>float</w:t>
+      </w:r>
+      <w:r>
+        <w:rPr>
+          <w:rFonts w:hint="cs"/>
+          <w:rtl/>
+        </w:rPr>
+        <w:t xml:space="preserve"> המייצגים מידע על ה-</w:t>
+      </w:r>
+      <w:r>
+        <w:t>tokens</w:t>
+      </w:r>
+      <w:r>
+        <w:rPr>
+          <w:rtl/>
+        </w:rPr>
+        <w:t>.</w:t>
+      </w:r>
+    </w:p>
+    <w:p>
+      <w:pPr>
+        <w:rPr>
+          <w:rtl/>
+        </w:rPr>
+      </w:pPr>
+      <w:r>
+        <w:rPr>
+          <w:rFonts w:hint="cs"/>
+          <w:rtl/>
+        </w:rPr>
+        <w:t>מומלץ בשלב האימון להשתמש בשכבה זו על ה-</w:t>
       </w:r>
       <w:r>
         <w:t>data</w:t>
       </w:r>
       <w:r>
-        <w:t xml:space="preserve">/train', </w:t>
+        <w:rPr>
+          <w:rFonts w:hint="cs"/>
+          <w:rtl/>
+        </w:rPr>
+        <w:t xml:space="preserve"> מחוץ למודל. ולבסוף, כדי להסיק חיזוי על מידע חדש, ליצור מודל חדש שמשלב בין שכבה זו למודל שאימנו.</w:t>
+      </w:r>
+    </w:p>
+    <w:p>
+      <w:pPr>
+        <w:pStyle w:val="ae"/>
+        <w:rPr>
+          <w:rtl/>
+        </w:rPr>
+      </w:pPr>
+    </w:p>
+    <w:p>
+      <w:r>
+        <w:rPr>
+          <w:rFonts w:hint="cs"/>
+          <w:rtl/>
+        </w:rPr>
+        <w:t xml:space="preserve">ניתן </w:t>
+      </w:r>
+      <w:r>
+        <w:rPr>
+          <w:rtl/>
+        </w:rPr>
+        <w:t xml:space="preserve">לקרוא לשיטת </w:t>
+      </w:r>
+      <w:r>
+        <w:t>adapt()</w:t>
+      </w:r>
+      <w:r>
+        <w:rPr>
+          <w:rFonts w:hint="cs"/>
+          <w:rtl/>
+        </w:rPr>
+        <w:t xml:space="preserve"> על שכבה זו המקבלת </w:t>
+      </w:r>
+      <w:r>
+        <w:t>dataset</w:t>
+      </w:r>
+      <w:r>
+        <w:rPr>
+          <w:rtl/>
+        </w:rPr>
+        <w:t xml:space="preserve">. </w:t>
+      </w:r>
+      <w:r>
+        <w:rPr>
+          <w:rFonts w:hint="cs"/>
+          <w:rtl/>
+        </w:rPr>
+        <w:t>פעולה זו</w:t>
+      </w:r>
+      <w:r>
+        <w:rPr>
+          <w:rtl/>
+        </w:rPr>
+        <w:t xml:space="preserve"> תנתח את </w:t>
+      </w:r>
+      <w:r>
+        <w:rPr>
+          <w:rFonts w:hint="cs"/>
+          <w:rtl/>
+        </w:rPr>
+        <w:t>ה-</w:t>
+      </w:r>
+      <w:r>
+        <w:t>dataset</w:t>
+      </w:r>
+      <w:r>
+        <w:rPr>
+          <w:rtl/>
+        </w:rPr>
+        <w:t xml:space="preserve">, </w:t>
+      </w:r>
+      <w:r>
+        <w:rPr>
+          <w:rFonts w:hint="cs"/>
+          <w:rtl/>
+        </w:rPr>
+        <w:t>ת</w:t>
+      </w:r>
+      <w:r>
+        <w:rPr>
+          <w:rtl/>
+        </w:rPr>
+        <w:t>קבע את התדירות של ערכי מחרוזת בודדים ותיצור מהם 'אוצר מילים'. אוצר המילים הזה יכול להיות בגודל בלתי מוגבל או להיות מוגבל</w:t>
+      </w:r>
+      <w:r>
+        <w:rPr>
+          <w:rFonts w:hint="cs"/>
+          <w:rtl/>
+        </w:rPr>
+        <w:t xml:space="preserve"> (לפי ערך </w:t>
+      </w:r>
+      <w:proofErr w:type="spellStart"/>
+      <w:r>
+        <w:t>max_tokens</w:t>
+      </w:r>
+      <w:proofErr w:type="spellEnd"/>
+      <w:r>
+        <w:rPr>
+          <w:rFonts w:hint="cs"/>
+          <w:rtl/>
+        </w:rPr>
+        <w:t>).</w:t>
+      </w:r>
+      <w:r>
+        <w:rPr>
+          <w:rtl/>
+        </w:rPr>
+        <w:t xml:space="preserve"> אם יש יותר ערכים ייחודיים בקלט מאשר גודל אוצר המילים המרבי, המונחים השכיחים ביותר ישמשו ליצירת אוצר המילים.</w:t>
+      </w:r>
+      <w:r>
+        <w:rPr>
+          <w:rFonts w:hint="cs"/>
+          <w:rtl/>
+        </w:rPr>
+        <w:t xml:space="preserve"> </w:t>
+      </w:r>
+      <w:r>
+        <w:rPr>
+          <w:rtl/>
+        </w:rPr>
+        <w:t>חשוב להשתמש רק ב</w:t>
+      </w:r>
+      <w:r>
+        <w:rPr>
+          <w:rFonts w:hint="cs"/>
+          <w:rtl/>
+        </w:rPr>
+        <w:t>קבוצת ה-</w:t>
+      </w:r>
+      <w:r>
+        <w:t>train</w:t>
+      </w:r>
+      <w:r>
+        <w:rPr>
+          <w:rtl/>
+        </w:rPr>
+        <w:t xml:space="preserve"> ב</w:t>
+      </w:r>
+      <w:r>
+        <w:rPr>
+          <w:rFonts w:hint="cs"/>
+          <w:rtl/>
+        </w:rPr>
+        <w:t>קריאה ל-</w:t>
+      </w:r>
+      <w:r>
+        <w:t>adapt</w:t>
+      </w:r>
+      <w:r>
+        <w:rPr>
+          <w:rFonts w:hint="cs"/>
+          <w:rtl/>
+        </w:rPr>
+        <w:t xml:space="preserve"> מפני ש</w:t>
+      </w:r>
+      <w:r>
+        <w:rPr>
+          <w:rtl/>
+        </w:rPr>
+        <w:t>שימוש ב</w:t>
+      </w:r>
+      <w:r>
+        <w:rPr>
+          <w:rFonts w:hint="cs"/>
+          <w:rtl/>
+        </w:rPr>
+        <w:t>-</w:t>
+      </w:r>
+      <w:r>
+        <w:t>test</w:t>
+      </w:r>
+      <w:r>
+        <w:rPr>
+          <w:rtl/>
+        </w:rPr>
+        <w:t xml:space="preserve"> י</w:t>
+      </w:r>
+      <w:r>
+        <w:rPr>
+          <w:rFonts w:hint="cs"/>
+          <w:rtl/>
+        </w:rPr>
+        <w:t>גרום להד</w:t>
+      </w:r>
+      <w:r>
+        <w:rPr>
+          <w:rtl/>
+        </w:rPr>
+        <w:t>ל</w:t>
+      </w:r>
+      <w:r>
+        <w:rPr>
+          <w:rFonts w:hint="cs"/>
+          <w:rtl/>
+        </w:rPr>
+        <w:t>פת</w:t>
+      </w:r>
+      <w:r>
+        <w:rPr>
+          <w:rtl/>
+        </w:rPr>
+        <w:t xml:space="preserve"> מידע</w:t>
+      </w:r>
+      <w:r>
+        <w:rPr>
+          <w:rFonts w:hint="cs"/>
+          <w:rtl/>
+        </w:rPr>
+        <w:t>.</w:t>
+      </w:r>
+    </w:p>
+    <w:p>
+      <w:pPr>
+        <w:pStyle w:val="ae"/>
+        <w:rPr>
+          <w:rtl/>
+        </w:rPr>
+      </w:pPr>
+    </w:p>
+    <w:p>
+      <w:pPr>
+        <w:rPr>
+          <w:rtl/>
+        </w:rPr>
+      </w:pPr>
+      <w:r>
+        <w:rPr>
+          <w:rFonts w:hint="cs"/>
+          <w:rtl/>
+        </w:rPr>
+        <w:t>צריך להזין לשכבה את הנתונים הבאים:</w:t>
+      </w:r>
+    </w:p>
+    <w:p>
+      <w:pPr>
+        <w:pStyle w:val="a3"/>
+        <w:numPr>
+          <w:ilvl w:val="0"/>
+          <w:numId w:val="34"/>
+        </w:numPr>
+        <w:ind w:left="-207"/>
+      </w:pPr>
+      <w:proofErr w:type="spellStart"/>
+      <w:r>
+        <w:t>max_tokens</w:t>
+      </w:r>
+      <w:proofErr w:type="spellEnd"/>
+      <w:r>
+        <w:rPr>
+          <w:rFonts w:hint="cs"/>
+          <w:rtl/>
+        </w:rPr>
+        <w:t xml:space="preserve"> - </w:t>
+      </w:r>
+      <w:r>
+        <w:rPr>
+          <w:rtl/>
+        </w:rPr>
+        <w:t>הגודל המרבי של אוצר המילים עבור שכבה זו</w:t>
+      </w:r>
+      <w:r>
+        <w:rPr>
+          <w:rFonts w:hint="cs"/>
+          <w:rtl/>
+        </w:rPr>
+        <w:t>.</w:t>
+      </w:r>
+    </w:p>
+    <w:p>
+      <w:pPr>
+        <w:pStyle w:val="a3"/>
+        <w:numPr>
+          <w:ilvl w:val="0"/>
+          <w:numId w:val="34"/>
+        </w:numPr>
+        <w:ind w:left="-207"/>
+      </w:pPr>
+      <w:r>
+        <w:t>s</w:t>
+      </w:r>
+      <w:r>
+        <w:t>tandardiz</w:t>
+      </w:r>
+      <w:r>
+        <w:t>e</w:t>
+      </w:r>
+      <w:r>
+        <w:rPr>
+          <w:rFonts w:hint="cs"/>
+          <w:rtl/>
+        </w:rPr>
+        <w:t xml:space="preserve"> </w:t>
+      </w:r>
+      <w:r>
+        <w:rPr>
+          <w:rtl/>
+        </w:rPr>
+        <w:t>–</w:t>
+      </w:r>
+      <w:r>
+        <w:rPr>
+          <w:rFonts w:hint="cs"/>
+          <w:rtl/>
+        </w:rPr>
+        <w:t xml:space="preserve"> ברירת המחדל היא </w:t>
+      </w:r>
+      <w:r>
+        <w:rPr>
+          <w:rtl/>
+        </w:rPr>
+        <w:t>"</w:t>
+      </w:r>
+      <w:proofErr w:type="spellStart"/>
+      <w:r>
+        <w:t>lower_and_strip_punctuation</w:t>
+      </w:r>
+      <w:proofErr w:type="spellEnd"/>
+      <w:r>
+        <w:rPr>
+          <w:rtl/>
+        </w:rPr>
+        <w:t>"</w:t>
+      </w:r>
+      <w:r>
+        <w:rPr>
+          <w:rFonts w:hint="cs"/>
+          <w:rtl/>
+        </w:rPr>
+        <w:t xml:space="preserve">. ניתן גם להכניס אובייקט </w:t>
+      </w:r>
+      <w:r>
+        <w:t>callable</w:t>
+      </w:r>
+      <w:r>
+        <w:rPr>
+          <w:rFonts w:hint="cs"/>
+          <w:rtl/>
+        </w:rPr>
+        <w:t>, כמו פונקציה, שמקבל ומחזיר מחרוזת. כל מחרוזת תישלח לאובייקט זה ותוחלף בתוצאה.</w:t>
+      </w:r>
+    </w:p>
+    <w:p>
+      <w:pPr>
+        <w:pStyle w:val="a3"/>
+        <w:numPr>
+          <w:ilvl w:val="0"/>
+          <w:numId w:val="34"/>
+        </w:numPr>
+        <w:ind w:left="-207"/>
+      </w:pPr>
+      <w:r>
+        <w:t>split</w:t>
+      </w:r>
+      <w:r>
+        <w:rPr>
+          <w:rFonts w:hint="cs"/>
+          <w:rtl/>
+        </w:rPr>
+        <w:t xml:space="preserve"> </w:t>
+      </w:r>
+      <w:r>
+        <w:rPr>
+          <w:rtl/>
+        </w:rPr>
+        <w:t>–</w:t>
+      </w:r>
+      <w:r>
+        <w:rPr>
+          <w:rFonts w:hint="cs"/>
+          <w:rtl/>
+        </w:rPr>
+        <w:t xml:space="preserve"> כיצד לפצל כל מחרוזת. ברירת המחדל היא לפי </w:t>
+      </w:r>
+      <w:r>
+        <w:t>“whitespaces”</w:t>
+      </w:r>
+      <w:r>
+        <w:rPr>
+          <w:rFonts w:hint="cs"/>
+          <w:rtl/>
+        </w:rPr>
+        <w:t xml:space="preserve">. ניתן גם להכניס אובייקט </w:t>
+      </w:r>
+      <w:r>
+        <w:t>callable</w:t>
+      </w:r>
+      <w:r>
+        <w:rPr>
+          <w:rFonts w:hint="cs"/>
+          <w:rtl/>
+        </w:rPr>
+        <w:t>.</w:t>
+      </w:r>
+    </w:p>
+    <w:p>
+      <w:pPr>
+        <w:pStyle w:val="a3"/>
+        <w:numPr>
+          <w:ilvl w:val="0"/>
+          <w:numId w:val="34"/>
+        </w:numPr>
+        <w:ind w:left="-207"/>
+      </w:pPr>
+      <w:proofErr w:type="spellStart"/>
+      <w:r>
+        <w:t>ngrams</w:t>
+      </w:r>
+      <w:proofErr w:type="spellEnd"/>
+      <w:r>
+        <w:rPr>
+          <w:rFonts w:hint="cs"/>
+          <w:rtl/>
+        </w:rPr>
+        <w:t xml:space="preserve"> </w:t>
+      </w:r>
+      <w:r>
+        <w:rPr>
+          <w:rtl/>
+        </w:rPr>
+        <w:t>–</w:t>
+      </w:r>
+      <w:r>
+        <w:rPr>
+          <w:rFonts w:hint="cs"/>
+          <w:rtl/>
+        </w:rPr>
+        <w:t xml:space="preserve"> עבור מספר ייצור </w:t>
+      </w:r>
+      <w:proofErr w:type="spellStart"/>
+      <w:r>
+        <w:t>ngrams</w:t>
+      </w:r>
+      <w:proofErr w:type="spellEnd"/>
+      <w:r>
+        <w:rPr>
+          <w:rFonts w:hint="cs"/>
+          <w:rtl/>
+        </w:rPr>
+        <w:t xml:space="preserve"> עד גודל מספר זה. אם </w:t>
+      </w:r>
+      <w:r>
+        <w:t>none</w:t>
+      </w:r>
+      <w:r>
+        <w:rPr>
+          <w:rFonts w:hint="cs"/>
+          <w:rtl/>
+        </w:rPr>
+        <w:t xml:space="preserve"> לא מפצל ל-</w:t>
+      </w:r>
+      <w:r>
+        <w:t>N-grams</w:t>
+      </w:r>
+      <w:r>
+        <w:rPr>
+          <w:rFonts w:hint="cs"/>
+          <w:rtl/>
+        </w:rPr>
+        <w:t xml:space="preserve"> וכל מילה היא </w:t>
+      </w:r>
+      <w:r>
+        <w:t>token</w:t>
+      </w:r>
+      <w:r>
+        <w:rPr>
+          <w:rFonts w:hint="cs"/>
+          <w:rtl/>
+        </w:rPr>
+        <w:t>.</w:t>
+      </w:r>
+    </w:p>
+    <w:p>
+      <w:pPr>
+        <w:pStyle w:val="a3"/>
+        <w:numPr>
+          <w:ilvl w:val="0"/>
+          <w:numId w:val="34"/>
+        </w:numPr>
+        <w:ind w:left="-207"/>
+      </w:pPr>
+      <w:proofErr w:type="spellStart"/>
+      <w:r>
+        <w:t>output_mode</w:t>
+      </w:r>
+      <w:proofErr w:type="spellEnd"/>
+      <w:r>
+        <w:rPr>
+          <w:rFonts w:hint="cs"/>
+          <w:rtl/>
+        </w:rPr>
+        <w:t xml:space="preserve"> - </w:t>
+      </w:r>
+      <w:r>
+        <w:rPr>
+          <w:rtl/>
+        </w:rPr>
+        <w:t>מפרט אופציונלי לפלט של השכבה. הערכים יכולים להיות "</w:t>
+      </w:r>
+      <w:r>
+        <w:t>int", "</w:t>
+      </w:r>
+      <w:proofErr w:type="spellStart"/>
+      <w:r>
+        <w:t>multi_hot</w:t>
+      </w:r>
+      <w:proofErr w:type="spellEnd"/>
+      <w:r>
+        <w:t>", "count</w:t>
+      </w:r>
+      <w:r>
+        <w:rPr>
+          <w:rtl/>
+        </w:rPr>
+        <w:t>" או "</w:t>
+      </w:r>
+      <w:proofErr w:type="spellStart"/>
+      <w:r>
+        <w:t>tf_idf</w:t>
+      </w:r>
+      <w:proofErr w:type="spellEnd"/>
+      <w:r>
+        <w:rPr>
+          <w:rtl/>
+        </w:rPr>
+        <w:t>"</w:t>
+      </w:r>
+      <w:r>
+        <w:rPr>
+          <w:rFonts w:hint="cs"/>
+          <w:rtl/>
+        </w:rPr>
+        <w:t>.</w:t>
+      </w:r>
+    </w:p>
+    <w:p>
+      <w:pPr>
+        <w:pStyle w:val="a3"/>
+        <w:numPr>
+          <w:ilvl w:val="0"/>
+          <w:numId w:val="34"/>
+        </w:numPr>
+        <w:ind w:left="-207"/>
+        <w:rPr>
+          <w:rtl/>
+        </w:rPr>
+      </w:pPr>
+      <w:proofErr w:type="spellStart"/>
+      <w:r>
+        <w:lastRenderedPageBreak/>
+        <w:t>output_sequence_length</w:t>
+      </w:r>
+      <w:proofErr w:type="spellEnd"/>
+      <w:r>
+        <w:rPr>
+          <w:rFonts w:hint="cs"/>
+          <w:rtl/>
+        </w:rPr>
+        <w:t xml:space="preserve"> </w:t>
+      </w:r>
+      <w:r>
+        <w:rPr>
+          <w:rtl/>
+        </w:rPr>
+        <w:t>–</w:t>
+      </w:r>
+      <w:r>
+        <w:rPr>
+          <w:rFonts w:hint="cs"/>
+          <w:rtl/>
+        </w:rPr>
+        <w:t xml:space="preserve"> אם בארגומנט קודם שלחנו </w:t>
+      </w:r>
+      <w:r>
+        <w:t>int</w:t>
+      </w:r>
+      <w:r>
+        <w:rPr>
+          <w:rFonts w:hint="cs"/>
+          <w:rtl/>
+        </w:rPr>
+        <w:t xml:space="preserve">, אזי </w:t>
+      </w:r>
+      <w:r>
+        <w:rPr>
+          <w:rtl/>
+        </w:rPr>
+        <w:t xml:space="preserve">יגרום לשכבה לרפד או לקצץ </w:t>
+      </w:r>
+      <w:r>
+        <w:rPr>
+          <w:rFonts w:hint="cs"/>
+          <w:rtl/>
+        </w:rPr>
+        <w:t>אורך כל וקטור (המייצג מחרוזת)</w:t>
+      </w:r>
+      <w:r>
+        <w:rPr>
+          <w:rtl/>
+        </w:rPr>
+        <w:t xml:space="preserve"> בדיוק לער</w:t>
+      </w:r>
+      <w:r>
+        <w:rPr>
+          <w:rFonts w:hint="cs"/>
+          <w:rtl/>
+        </w:rPr>
+        <w:t>ך זה</w:t>
+      </w:r>
+      <w:r>
+        <w:rPr>
+          <w:rtl/>
+        </w:rPr>
+        <w:t>.</w:t>
       </w:r>
     </w:p>
     <w:p>
       <w:pPr>
         <w:pStyle w:val="ad"/>
       </w:pPr>
-      <w:r>
-        <w:t xml:space="preserve">    </w:t>
-      </w:r>
       <w:proofErr w:type="spellStart"/>
       <w:r>
-        <w:t>validation_split</w:t>
+        <w:t>max_features</w:t>
       </w:r>
       <w:proofErr w:type="spellEnd"/>
       <w:r>
-        <w:t>=0.2</w:t>
-      </w:r>
+        <w:t xml:space="preserve"> = 5000  # Maximum vocab size.</w:t>
+      </w:r>
+    </w:p>
+    <w:p>
+      <w:pPr>
+        <w:pStyle w:val="ad"/>
+      </w:pPr>
+      <w:proofErr w:type="spellStart"/>
+      <w:r>
+        <w:t>max_len</w:t>
+      </w:r>
+      <w:proofErr w:type="spellEnd"/>
+      <w:r>
+        <w:t xml:space="preserve"> = 4  # Sequence length to pad the outputs to.</w:t>
+      </w:r>
+    </w:p>
+    <w:p>
+      <w:pPr>
+        <w:pStyle w:val="ad"/>
+        <w:rPr>
+          <w:sz w:val="8"/>
+          <w:szCs w:val="8"/>
+        </w:rPr>
+      </w:pPr>
+    </w:p>
+    <w:p>
+      <w:pPr>
+        <w:pStyle w:val="ad"/>
+      </w:pPr>
+      <w:proofErr w:type="spellStart"/>
+      <w:r>
+        <w:t>vectorize_layer</w:t>
+      </w:r>
+      <w:proofErr w:type="spellEnd"/>
+      <w:r>
+        <w:t xml:space="preserve"> = </w:t>
+      </w:r>
+      <w:proofErr w:type="spellStart"/>
+      <w:r>
+        <w:t>tf.keras.layers.TextVectorization</w:t>
+      </w:r>
+      <w:proofErr w:type="spellEnd"/>
+      <w:r>
+        <w:t>(</w:t>
+      </w:r>
+    </w:p>
+    <w:p>
+      <w:pPr>
+        <w:pStyle w:val="ad"/>
+      </w:pPr>
+      <w:r>
+        <w:t xml:space="preserve">      </w:t>
+      </w:r>
+      <w:proofErr w:type="spellStart"/>
+      <w:r>
+        <w:t>max_tokens</w:t>
+      </w:r>
+      <w:proofErr w:type="spellEnd"/>
+      <w:r>
+        <w:t>=</w:t>
+      </w:r>
+      <w:proofErr w:type="spellStart"/>
+      <w:r>
+        <w:t>max_features</w:t>
+      </w:r>
+      <w:proofErr w:type="spellEnd"/>
       <w:r>
         <w:t>,</w:t>
       </w:r>
@@ -3039,13 +5364,15 @@
         <w:pStyle w:val="ad"/>
       </w:pPr>
       <w:r>
-        <w:t xml:space="preserve">    </w:t>
-      </w:r>
-      <w:r>
-        <w:t>subset='training'</w:t>
-      </w:r>
-      <w:r>
-        <w:t>,</w:t>
+        <w:t xml:space="preserve">      </w:t>
+      </w:r>
+      <w:proofErr w:type="spellStart"/>
+      <w:r>
+        <w:t>output_mode</w:t>
+      </w:r>
+      <w:proofErr w:type="spellEnd"/>
+      <w:r>
+        <w:t>='int',</w:t>
       </w:r>
     </w:p>
     <w:p>
@@ -3053,8 +5380,21 @@
         <w:pStyle w:val="ad"/>
       </w:pPr>
       <w:r>
-        <w:t xml:space="preserve">    seed=42</w:t>
-      </w:r>
+        <w:t xml:space="preserve">      </w:t>
+      </w:r>
+      <w:proofErr w:type="spellStart"/>
+      <w:r>
+        <w:t>output_sequence_length</w:t>
+      </w:r>
+      <w:proofErr w:type="spellEnd"/>
+      <w:r>
+        <w:t>=</w:t>
+      </w:r>
+      <w:proofErr w:type="spellStart"/>
+      <w:r>
+        <w:t>max_len</w:t>
+      </w:r>
+      <w:proofErr w:type="spellEnd"/>
       <w:r>
         <w:t>)</w:t>
       </w:r>
@@ -3062,75 +5402,83 @@
     <w:p>
       <w:pPr>
         <w:pStyle w:val="ad"/>
+        <w:rPr>
+          <w:rtl/>
+        </w:rPr>
       </w:pPr>
       <w:proofErr w:type="spellStart"/>
       <w:r>
-        <w:t>raw_val_ds</w:t>
+        <w:t>vectorize_layer.adapt</w:t>
       </w:r>
       <w:proofErr w:type="spellEnd"/>
       <w:r>
-        <w:t xml:space="preserve"> = </w:t>
+        <w:t>(</w:t>
       </w:r>
       <w:proofErr w:type="spellStart"/>
       <w:r>
-        <w:t>tf.keras.preprocessing.text_dataset_from_directory</w:t>
+        <w:t>text_datasets</w:t>
       </w:r>
       <w:proofErr w:type="spellEnd"/>
       <w:r>
-        <w:t>(</w:t>
-      </w:r>
-    </w:p>
-    <w:p>
-      <w:pPr>
-        <w:pStyle w:val="ad"/>
-      </w:pPr>
-      <w:r>
-        <w:t xml:space="preserve">    '</w:t>
-      </w:r>
-      <w:r>
-        <w:t>data</w:t>
-      </w:r>
-      <w:r>
-        <w:t xml:space="preserve">/train', </w:t>
-      </w:r>
-    </w:p>
-    <w:p>
-      <w:pPr>
-        <w:pStyle w:val="ad"/>
-      </w:pPr>
-      <w:r>
-        <w:t xml:space="preserve">    </w:t>
+        <w:t>)</w:t>
+      </w:r>
+    </w:p>
+    <w:p>
+      <w:pPr>
+        <w:pStyle w:val="ae"/>
+        <w:rPr>
+          <w:rtl/>
+        </w:rPr>
+      </w:pPr>
+    </w:p>
+    <w:p>
+      <w:r>
+        <w:rPr>
+          <w:rFonts w:hint="cs"/>
+          <w:rtl/>
+        </w:rPr>
+        <w:t xml:space="preserve">באמצעות הפעלת השיטה </w:t>
       </w:r>
       <w:proofErr w:type="spellStart"/>
       <w:r>
-        <w:t>validation_split</w:t>
+        <w:rPr>
+          <w:lang w:val="en-IL"/>
+        </w:rPr>
+        <w:t>get_vocabulary</w:t>
       </w:r>
       <w:proofErr w:type="spellEnd"/>
       <w:r>
-        <w:t xml:space="preserve">=0.2, </w:t>
-      </w:r>
-    </w:p>
-    <w:p>
-      <w:pPr>
-        <w:pStyle w:val="ad"/>
-      </w:pPr>
-      <w:r>
-        <w:t xml:space="preserve">    subset='validation', </w:t>
-      </w:r>
-    </w:p>
-    <w:p>
-      <w:pPr>
-        <w:pStyle w:val="ad"/>
-      </w:pPr>
-      <w:r>
-        <w:t xml:space="preserve">    seed=</w:t>
-      </w:r>
-      <w:r>
-        <w:t>42</w:t>
-      </w:r>
-      <w:r>
-        <w:t>)</w:t>
-      </w:r>
+        <w:rPr>
+          <w:lang w:val="en-IL"/>
+        </w:rPr>
+        <w:t>()</w:t>
+      </w:r>
+      <w:r>
+        <w:rPr>
+          <w:rFonts w:hint="cs"/>
+          <w:rtl/>
+          <w:lang w:val="en-IL"/>
+        </w:rPr>
+        <w:t xml:space="preserve"> על אובייקט השכבה ניתן להחזיר מילון של כל האוצר מילים. במילון זה המפתחות הן האינדקסים והערכים הם ה-</w:t>
+      </w:r>
+      <w:r>
+        <w:t>tokens</w:t>
+      </w:r>
+      <w:r>
+        <w:rPr>
+          <w:rFonts w:hint="cs"/>
+          <w:rtl/>
+        </w:rPr>
+        <w:t>.</w:t>
+      </w:r>
+    </w:p>
+    <w:p>
+      <w:pPr>
+        <w:bidi w:val="0"/>
+        <w:spacing w:after="160" w:line="259" w:lineRule="auto"/>
+        <w:ind w:left="0" w:right="0"/>
+        <w:jc w:val="left"/>
+      </w:pPr>
     </w:p>
     <w:sectPr>
       <w:headerReference w:type="default" r:id="rId9"/>
@@ -3416,6 +5764,118 @@
     </w:lvl>
   </w:abstractNum>
   <w:abstractNum w:abstractNumId="1" w15:restartNumberingAfterBreak="0">
+    <w:nsid w:val="07B01668"/>
+    <w:multiLevelType w:val="hybridMultilevel"/>
+    <w:tmpl w:val="84C4B93E"/>
+    <w:lvl w:ilvl="0" w:tplc="F4F4CF8A">
+      <w:numFmt w:val="bullet"/>
+      <w:lvlText w:val="-"/>
+      <w:lvlJc w:val="left"/>
+      <w:pPr>
+        <w:ind w:left="-774" w:hanging="360"/>
+      </w:pPr>
+      <w:rPr>
+        <w:rFonts w:ascii="Narkisim" w:eastAsiaTheme="minorHAnsi" w:hAnsi="Narkisim" w:cs="Narkisim" w:hint="default"/>
+      </w:rPr>
+    </w:lvl>
+    <w:lvl w:ilvl="1" w:tplc="20000003" w:tentative="1">
+      <w:start w:val="1"/>
+      <w:numFmt w:val="bullet"/>
+      <w:lvlText w:val="o"/>
+      <w:lvlJc w:val="left"/>
+      <w:pPr>
+        <w:ind w:left="873" w:hanging="360"/>
+      </w:pPr>
+      <w:rPr>
+        <w:rFonts w:ascii="Courier New" w:hAnsi="Courier New" w:cs="Courier New" w:hint="default"/>
+      </w:rPr>
+    </w:lvl>
+    <w:lvl w:ilvl="2" w:tplc="20000005" w:tentative="1">
+      <w:start w:val="1"/>
+      <w:numFmt w:val="bullet"/>
+      <w:lvlText w:val=""/>
+      <w:lvlJc w:val="left"/>
+      <w:pPr>
+        <w:ind w:left="1593" w:hanging="360"/>
+      </w:pPr>
+      <w:rPr>
+        <w:rFonts w:ascii="Wingdings" w:hAnsi="Wingdings" w:hint="default"/>
+      </w:rPr>
+    </w:lvl>
+    <w:lvl w:ilvl="3" w:tplc="20000001" w:tentative="1">
+      <w:start w:val="1"/>
+      <w:numFmt w:val="bullet"/>
+      <w:lvlText w:val=""/>
+      <w:lvlJc w:val="left"/>
+      <w:pPr>
+        <w:ind w:left="2313" w:hanging="360"/>
+      </w:pPr>
+      <w:rPr>
+        <w:rFonts w:ascii="Symbol" w:hAnsi="Symbol" w:hint="default"/>
+      </w:rPr>
+    </w:lvl>
+    <w:lvl w:ilvl="4" w:tplc="20000003" w:tentative="1">
+      <w:start w:val="1"/>
+      <w:numFmt w:val="bullet"/>
+      <w:lvlText w:val="o"/>
+      <w:lvlJc w:val="left"/>
+      <w:pPr>
+        <w:ind w:left="3033" w:hanging="360"/>
+      </w:pPr>
+      <w:rPr>
+        <w:rFonts w:ascii="Courier New" w:hAnsi="Courier New" w:cs="Courier New" w:hint="default"/>
+      </w:rPr>
+    </w:lvl>
+    <w:lvl w:ilvl="5" w:tplc="20000005" w:tentative="1">
+      <w:start w:val="1"/>
+      <w:numFmt w:val="bullet"/>
+      <w:lvlText w:val=""/>
+      <w:lvlJc w:val="left"/>
+      <w:pPr>
+        <w:ind w:left="3753" w:hanging="360"/>
+      </w:pPr>
+      <w:rPr>
+        <w:rFonts w:ascii="Wingdings" w:hAnsi="Wingdings" w:hint="default"/>
+      </w:rPr>
+    </w:lvl>
+    <w:lvl w:ilvl="6" w:tplc="20000001" w:tentative="1">
+      <w:start w:val="1"/>
+      <w:numFmt w:val="bullet"/>
+      <w:lvlText w:val=""/>
+      <w:lvlJc w:val="left"/>
+      <w:pPr>
+        <w:ind w:left="4473" w:hanging="360"/>
+      </w:pPr>
+      <w:rPr>
+        <w:rFonts w:ascii="Symbol" w:hAnsi="Symbol" w:hint="default"/>
+      </w:rPr>
+    </w:lvl>
+    <w:lvl w:ilvl="7" w:tplc="20000003" w:tentative="1">
+      <w:start w:val="1"/>
+      <w:numFmt w:val="bullet"/>
+      <w:lvlText w:val="o"/>
+      <w:lvlJc w:val="left"/>
+      <w:pPr>
+        <w:ind w:left="5193" w:hanging="360"/>
+      </w:pPr>
+      <w:rPr>
+        <w:rFonts w:ascii="Courier New" w:hAnsi="Courier New" w:cs="Courier New" w:hint="default"/>
+      </w:rPr>
+    </w:lvl>
+    <w:lvl w:ilvl="8" w:tplc="20000005" w:tentative="1">
+      <w:start w:val="1"/>
+      <w:numFmt w:val="bullet"/>
+      <w:lvlText w:val=""/>
+      <w:lvlJc w:val="left"/>
+      <w:pPr>
+        <w:ind w:left="5913" w:hanging="360"/>
+      </w:pPr>
+      <w:rPr>
+        <w:rFonts w:ascii="Wingdings" w:hAnsi="Wingdings" w:hint="default"/>
+      </w:rPr>
+    </w:lvl>
+  </w:abstractNum>
+  <w:abstractNum w:abstractNumId="2" w15:restartNumberingAfterBreak="0">
     <w:nsid w:val="085427BA"/>
     <w:multiLevelType w:val="hybridMultilevel"/>
     <w:tmpl w:val="897E3B30"/>
@@ -3528,7 +5988,7 @@
       </w:rPr>
     </w:lvl>
   </w:abstractNum>
-  <w:abstractNum w:abstractNumId="2" w15:restartNumberingAfterBreak="0">
+  <w:abstractNum w:abstractNumId="3" w15:restartNumberingAfterBreak="0">
     <w:nsid w:val="0C6C4798"/>
     <w:multiLevelType w:val="hybridMultilevel"/>
     <w:tmpl w:val="A4FCF734"/>
@@ -3668,7 +6128,7 @@
       </w:rPr>
     </w:lvl>
   </w:abstractNum>
-  <w:abstractNum w:abstractNumId="3" w15:restartNumberingAfterBreak="0">
+  <w:abstractNum w:abstractNumId="4" w15:restartNumberingAfterBreak="0">
     <w:nsid w:val="0D721395"/>
     <w:multiLevelType w:val="hybridMultilevel"/>
     <w:tmpl w:val="FD7AEC40"/>
@@ -3781,7 +6241,232 @@
       </w:rPr>
     </w:lvl>
   </w:abstractNum>
-  <w:abstractNum w:abstractNumId="4" w15:restartNumberingAfterBreak="0">
+  <w:abstractNum w:abstractNumId="5" w15:restartNumberingAfterBreak="0">
+    <w:nsid w:val="0E225AB1"/>
+    <w:multiLevelType w:val="hybridMultilevel"/>
+    <w:tmpl w:val="E9CE2AF2"/>
+    <w:lvl w:ilvl="0" w:tplc="20000005">
+      <w:start w:val="1"/>
+      <w:numFmt w:val="bullet"/>
+      <w:lvlText w:val=""/>
+      <w:lvlJc w:val="left"/>
+      <w:pPr>
+        <w:ind w:left="-414" w:hanging="360"/>
+      </w:pPr>
+      <w:rPr>
+        <w:rFonts w:ascii="Wingdings" w:hAnsi="Wingdings" w:hint="default"/>
+      </w:rPr>
+    </w:lvl>
+    <w:lvl w:ilvl="1" w:tplc="20000003" w:tentative="1">
+      <w:start w:val="1"/>
+      <w:numFmt w:val="bullet"/>
+      <w:lvlText w:val="o"/>
+      <w:lvlJc w:val="left"/>
+      <w:pPr>
+        <w:ind w:left="306" w:hanging="360"/>
+      </w:pPr>
+      <w:rPr>
+        <w:rFonts w:ascii="Courier New" w:hAnsi="Courier New" w:cs="Courier New" w:hint="default"/>
+      </w:rPr>
+    </w:lvl>
+    <w:lvl w:ilvl="2" w:tplc="20000005" w:tentative="1">
+      <w:start w:val="1"/>
+      <w:numFmt w:val="bullet"/>
+      <w:lvlText w:val=""/>
+      <w:lvlJc w:val="left"/>
+      <w:pPr>
+        <w:ind w:left="1026" w:hanging="360"/>
+      </w:pPr>
+      <w:rPr>
+        <w:rFonts w:ascii="Wingdings" w:hAnsi="Wingdings" w:hint="default"/>
+      </w:rPr>
+    </w:lvl>
+    <w:lvl w:ilvl="3" w:tplc="20000001" w:tentative="1">
+      <w:start w:val="1"/>
+      <w:numFmt w:val="bullet"/>
+      <w:lvlText w:val=""/>
+      <w:lvlJc w:val="left"/>
+      <w:pPr>
+        <w:ind w:left="1746" w:hanging="360"/>
+      </w:pPr>
+      <w:rPr>
+        <w:rFonts w:ascii="Symbol" w:hAnsi="Symbol" w:hint="default"/>
+      </w:rPr>
+    </w:lvl>
+    <w:lvl w:ilvl="4" w:tplc="20000003" w:tentative="1">
+      <w:start w:val="1"/>
+      <w:numFmt w:val="bullet"/>
+      <w:lvlText w:val="o"/>
+      <w:lvlJc w:val="left"/>
+      <w:pPr>
+        <w:ind w:left="2466" w:hanging="360"/>
+      </w:pPr>
+      <w:rPr>
+        <w:rFonts w:ascii="Courier New" w:hAnsi="Courier New" w:cs="Courier New" w:hint="default"/>
+      </w:rPr>
+    </w:lvl>
+    <w:lvl w:ilvl="5" w:tplc="20000005" w:tentative="1">
+      <w:start w:val="1"/>
+      <w:numFmt w:val="bullet"/>
+      <w:lvlText w:val=""/>
+      <w:lvlJc w:val="left"/>
+      <w:pPr>
+        <w:ind w:left="3186" w:hanging="360"/>
+      </w:pPr>
+      <w:rPr>
+        <w:rFonts w:ascii="Wingdings" w:hAnsi="Wingdings" w:hint="default"/>
+      </w:rPr>
+    </w:lvl>
+    <w:lvl w:ilvl="6" w:tplc="20000001" w:tentative="1">
+      <w:start w:val="1"/>
+      <w:numFmt w:val="bullet"/>
+      <w:lvlText w:val=""/>
+      <w:lvlJc w:val="left"/>
+      <w:pPr>
+        <w:ind w:left="3906" w:hanging="360"/>
+      </w:pPr>
+      <w:rPr>
+        <w:rFonts w:ascii="Symbol" w:hAnsi="Symbol" w:hint="default"/>
+      </w:rPr>
+    </w:lvl>
+    <w:lvl w:ilvl="7" w:tplc="20000003" w:tentative="1">
+      <w:start w:val="1"/>
+      <w:numFmt w:val="bullet"/>
+      <w:lvlText w:val="o"/>
+      <w:lvlJc w:val="left"/>
+      <w:pPr>
+        <w:ind w:left="4626" w:hanging="360"/>
+      </w:pPr>
+      <w:rPr>
+        <w:rFonts w:ascii="Courier New" w:hAnsi="Courier New" w:cs="Courier New" w:hint="default"/>
+      </w:rPr>
+    </w:lvl>
+    <w:lvl w:ilvl="8" w:tplc="20000005" w:tentative="1">
+      <w:start w:val="1"/>
+      <w:numFmt w:val="bullet"/>
+      <w:lvlText w:val=""/>
+      <w:lvlJc w:val="left"/>
+      <w:pPr>
+        <w:ind w:left="5346" w:hanging="360"/>
+      </w:pPr>
+      <w:rPr>
+        <w:rFonts w:ascii="Wingdings" w:hAnsi="Wingdings" w:hint="default"/>
+      </w:rPr>
+    </w:lvl>
+  </w:abstractNum>
+  <w:abstractNum w:abstractNumId="6" w15:restartNumberingAfterBreak="0">
+    <w:nsid w:val="18273839"/>
+    <w:multiLevelType w:val="hybridMultilevel"/>
+    <w:tmpl w:val="35C40D16"/>
+    <w:lvl w:ilvl="0" w:tplc="0F10549E">
+      <w:numFmt w:val="bullet"/>
+      <w:lvlText w:val="-"/>
+      <w:lvlJc w:val="left"/>
+      <w:pPr>
+        <w:ind w:left="153" w:hanging="360"/>
+      </w:pPr>
+      <w:rPr>
+        <w:rFonts w:ascii="Narkisim" w:eastAsiaTheme="minorHAnsi" w:hAnsi="Narkisim" w:cs="Narkisim" w:hint="default"/>
+      </w:rPr>
+    </w:lvl>
+    <w:lvl w:ilvl="1" w:tplc="20000003" w:tentative="1">
+      <w:start w:val="1"/>
+      <w:numFmt w:val="bullet"/>
+      <w:lvlText w:val="o"/>
+      <w:lvlJc w:val="left"/>
+      <w:pPr>
+        <w:ind w:left="873" w:hanging="360"/>
+      </w:pPr>
+      <w:rPr>
+        <w:rFonts w:ascii="Courier New" w:hAnsi="Courier New" w:cs="Courier New" w:hint="default"/>
+      </w:rPr>
+    </w:lvl>
+    <w:lvl w:ilvl="2" w:tplc="20000005" w:tentative="1">
+      <w:start w:val="1"/>
+      <w:numFmt w:val="bullet"/>
+      <w:lvlText w:val=""/>
+      <w:lvlJc w:val="left"/>
+      <w:pPr>
+        <w:ind w:left="1593" w:hanging="360"/>
+      </w:pPr>
+      <w:rPr>
+        <w:rFonts w:ascii="Wingdings" w:hAnsi="Wingdings" w:hint="default"/>
+      </w:rPr>
+    </w:lvl>
+    <w:lvl w:ilvl="3" w:tplc="20000001" w:tentative="1">
+      <w:start w:val="1"/>
+      <w:numFmt w:val="bullet"/>
+      <w:lvlText w:val=""/>
+      <w:lvlJc w:val="left"/>
+      <w:pPr>
+        <w:ind w:left="2313" w:hanging="360"/>
+      </w:pPr>
+      <w:rPr>
+        <w:rFonts w:ascii="Symbol" w:hAnsi="Symbol" w:hint="default"/>
+      </w:rPr>
+    </w:lvl>
+    <w:lvl w:ilvl="4" w:tplc="20000003" w:tentative="1">
+      <w:start w:val="1"/>
+      <w:numFmt w:val="bullet"/>
+      <w:lvlText w:val="o"/>
+      <w:lvlJc w:val="left"/>
+      <w:pPr>
+        <w:ind w:left="3033" w:hanging="360"/>
+      </w:pPr>
+      <w:rPr>
+        <w:rFonts w:ascii="Courier New" w:hAnsi="Courier New" w:cs="Courier New" w:hint="default"/>
+      </w:rPr>
+    </w:lvl>
+    <w:lvl w:ilvl="5" w:tplc="20000005" w:tentative="1">
+      <w:start w:val="1"/>
+      <w:numFmt w:val="bullet"/>
+      <w:lvlText w:val=""/>
+      <w:lvlJc w:val="left"/>
+      <w:pPr>
+        <w:ind w:left="3753" w:hanging="360"/>
+      </w:pPr>
+      <w:rPr>
+        <w:rFonts w:ascii="Wingdings" w:hAnsi="Wingdings" w:hint="default"/>
+      </w:rPr>
+    </w:lvl>
+    <w:lvl w:ilvl="6" w:tplc="20000001" w:tentative="1">
+      <w:start w:val="1"/>
+      <w:numFmt w:val="bullet"/>
+      <w:lvlText w:val=""/>
+      <w:lvlJc w:val="left"/>
+      <w:pPr>
+        <w:ind w:left="4473" w:hanging="360"/>
+      </w:pPr>
+      <w:rPr>
+        <w:rFonts w:ascii="Symbol" w:hAnsi="Symbol" w:hint="default"/>
+      </w:rPr>
+    </w:lvl>
+    <w:lvl w:ilvl="7" w:tplc="20000003" w:tentative="1">
+      <w:start w:val="1"/>
+      <w:numFmt w:val="bullet"/>
+      <w:lvlText w:val="o"/>
+      <w:lvlJc w:val="left"/>
+      <w:pPr>
+        <w:ind w:left="5193" w:hanging="360"/>
+      </w:pPr>
+      <w:rPr>
+        <w:rFonts w:ascii="Courier New" w:hAnsi="Courier New" w:cs="Courier New" w:hint="default"/>
+      </w:rPr>
+    </w:lvl>
+    <w:lvl w:ilvl="8" w:tplc="20000005" w:tentative="1">
+      <w:start w:val="1"/>
+      <w:numFmt w:val="bullet"/>
+      <w:lvlText w:val=""/>
+      <w:lvlJc w:val="left"/>
+      <w:pPr>
+        <w:ind w:left="5913" w:hanging="360"/>
+      </w:pPr>
+      <w:rPr>
+        <w:rFonts w:ascii="Wingdings" w:hAnsi="Wingdings" w:hint="default"/>
+      </w:rPr>
+    </w:lvl>
+  </w:abstractNum>
+  <w:abstractNum w:abstractNumId="7" w15:restartNumberingAfterBreak="0">
     <w:nsid w:val="27EC40A6"/>
     <w:multiLevelType w:val="hybridMultilevel"/>
     <w:tmpl w:val="A0267552"/>
@@ -3894,7 +6579,7 @@
       </w:rPr>
     </w:lvl>
   </w:abstractNum>
-  <w:abstractNum w:abstractNumId="5" w15:restartNumberingAfterBreak="0">
+  <w:abstractNum w:abstractNumId="8" w15:restartNumberingAfterBreak="0">
     <w:nsid w:val="28DE04AE"/>
     <w:multiLevelType w:val="hybridMultilevel"/>
     <w:tmpl w:val="81E82016"/>
@@ -4007,7 +6692,119 @@
       </w:rPr>
     </w:lvl>
   </w:abstractNum>
-  <w:abstractNum w:abstractNumId="6" w15:restartNumberingAfterBreak="0">
+  <w:abstractNum w:abstractNumId="9" w15:restartNumberingAfterBreak="0">
+    <w:nsid w:val="2B7A2BEF"/>
+    <w:multiLevelType w:val="hybridMultilevel"/>
+    <w:tmpl w:val="628C17D6"/>
+    <w:lvl w:ilvl="0" w:tplc="F4F4CF8A">
+      <w:numFmt w:val="bullet"/>
+      <w:lvlText w:val="-"/>
+      <w:lvlJc w:val="left"/>
+      <w:pPr>
+        <w:ind w:left="-207" w:hanging="360"/>
+      </w:pPr>
+      <w:rPr>
+        <w:rFonts w:ascii="Narkisim" w:eastAsiaTheme="minorHAnsi" w:hAnsi="Narkisim" w:cs="Narkisim" w:hint="default"/>
+      </w:rPr>
+    </w:lvl>
+    <w:lvl w:ilvl="1" w:tplc="20000003" w:tentative="1">
+      <w:start w:val="1"/>
+      <w:numFmt w:val="bullet"/>
+      <w:lvlText w:val="o"/>
+      <w:lvlJc w:val="left"/>
+      <w:pPr>
+        <w:ind w:left="513" w:hanging="360"/>
+      </w:pPr>
+      <w:rPr>
+        <w:rFonts w:ascii="Courier New" w:hAnsi="Courier New" w:cs="Courier New" w:hint="default"/>
+      </w:rPr>
+    </w:lvl>
+    <w:lvl w:ilvl="2" w:tplc="20000005" w:tentative="1">
+      <w:start w:val="1"/>
+      <w:numFmt w:val="bullet"/>
+      <w:lvlText w:val=""/>
+      <w:lvlJc w:val="left"/>
+      <w:pPr>
+        <w:ind w:left="1233" w:hanging="360"/>
+      </w:pPr>
+      <w:rPr>
+        <w:rFonts w:ascii="Wingdings" w:hAnsi="Wingdings" w:hint="default"/>
+      </w:rPr>
+    </w:lvl>
+    <w:lvl w:ilvl="3" w:tplc="20000001" w:tentative="1">
+      <w:start w:val="1"/>
+      <w:numFmt w:val="bullet"/>
+      <w:lvlText w:val=""/>
+      <w:lvlJc w:val="left"/>
+      <w:pPr>
+        <w:ind w:left="1953" w:hanging="360"/>
+      </w:pPr>
+      <w:rPr>
+        <w:rFonts w:ascii="Symbol" w:hAnsi="Symbol" w:hint="default"/>
+      </w:rPr>
+    </w:lvl>
+    <w:lvl w:ilvl="4" w:tplc="20000003" w:tentative="1">
+      <w:start w:val="1"/>
+      <w:numFmt w:val="bullet"/>
+      <w:lvlText w:val="o"/>
+      <w:lvlJc w:val="left"/>
+      <w:pPr>
+        <w:ind w:left="2673" w:hanging="360"/>
+      </w:pPr>
+      <w:rPr>
+        <w:rFonts w:ascii="Courier New" w:hAnsi="Courier New" w:cs="Courier New" w:hint="default"/>
+      </w:rPr>
+    </w:lvl>
+    <w:lvl w:ilvl="5" w:tplc="20000005" w:tentative="1">
+      <w:start w:val="1"/>
+      <w:numFmt w:val="bullet"/>
+      <w:lvlText w:val=""/>
+      <w:lvlJc w:val="left"/>
+      <w:pPr>
+        <w:ind w:left="3393" w:hanging="360"/>
+      </w:pPr>
+      <w:rPr>
+        <w:rFonts w:ascii="Wingdings" w:hAnsi="Wingdings" w:hint="default"/>
+      </w:rPr>
+    </w:lvl>
+    <w:lvl w:ilvl="6" w:tplc="20000001" w:tentative="1">
+      <w:start w:val="1"/>
+      <w:numFmt w:val="bullet"/>
+      <w:lvlText w:val=""/>
+      <w:lvlJc w:val="left"/>
+      <w:pPr>
+        <w:ind w:left="4113" w:hanging="360"/>
+      </w:pPr>
+      <w:rPr>
+        <w:rFonts w:ascii="Symbol" w:hAnsi="Symbol" w:hint="default"/>
+      </w:rPr>
+    </w:lvl>
+    <w:lvl w:ilvl="7" w:tplc="20000003" w:tentative="1">
+      <w:start w:val="1"/>
+      <w:numFmt w:val="bullet"/>
+      <w:lvlText w:val="o"/>
+      <w:lvlJc w:val="left"/>
+      <w:pPr>
+        <w:ind w:left="4833" w:hanging="360"/>
+      </w:pPr>
+      <w:rPr>
+        <w:rFonts w:ascii="Courier New" w:hAnsi="Courier New" w:cs="Courier New" w:hint="default"/>
+      </w:rPr>
+    </w:lvl>
+    <w:lvl w:ilvl="8" w:tplc="20000005" w:tentative="1">
+      <w:start w:val="1"/>
+      <w:numFmt w:val="bullet"/>
+      <w:lvlText w:val=""/>
+      <w:lvlJc w:val="left"/>
+      <w:pPr>
+        <w:ind w:left="5553" w:hanging="360"/>
+      </w:pPr>
+      <w:rPr>
+        <w:rFonts w:ascii="Wingdings" w:hAnsi="Wingdings" w:hint="default"/>
+      </w:rPr>
+    </w:lvl>
+  </w:abstractNum>
+  <w:abstractNum w:abstractNumId="10" w15:restartNumberingAfterBreak="0">
     <w:nsid w:val="359545B7"/>
     <w:multiLevelType w:val="hybridMultilevel"/>
     <w:tmpl w:val="A55653FE"/>
@@ -4147,7 +6944,120 @@
       </w:rPr>
     </w:lvl>
   </w:abstractNum>
-  <w:abstractNum w:abstractNumId="7" w15:restartNumberingAfterBreak="0">
+  <w:abstractNum w:abstractNumId="11" w15:restartNumberingAfterBreak="0">
+    <w:nsid w:val="3D9A05F2"/>
+    <w:multiLevelType w:val="hybridMultilevel"/>
+    <w:tmpl w:val="6F4C56E6"/>
+    <w:lvl w:ilvl="0" w:tplc="20000005">
+      <w:start w:val="1"/>
+      <w:numFmt w:val="bullet"/>
+      <w:lvlText w:val=""/>
+      <w:lvlJc w:val="left"/>
+      <w:pPr>
+        <w:ind w:left="153" w:hanging="360"/>
+      </w:pPr>
+      <w:rPr>
+        <w:rFonts w:ascii="Wingdings" w:hAnsi="Wingdings" w:hint="default"/>
+      </w:rPr>
+    </w:lvl>
+    <w:lvl w:ilvl="1" w:tplc="20000003" w:tentative="1">
+      <w:start w:val="1"/>
+      <w:numFmt w:val="bullet"/>
+      <w:lvlText w:val="o"/>
+      <w:lvlJc w:val="left"/>
+      <w:pPr>
+        <w:ind w:left="873" w:hanging="360"/>
+      </w:pPr>
+      <w:rPr>
+        <w:rFonts w:ascii="Courier New" w:hAnsi="Courier New" w:cs="Courier New" w:hint="default"/>
+      </w:rPr>
+    </w:lvl>
+    <w:lvl w:ilvl="2" w:tplc="20000005" w:tentative="1">
+      <w:start w:val="1"/>
+      <w:numFmt w:val="bullet"/>
+      <w:lvlText w:val=""/>
+      <w:lvlJc w:val="left"/>
+      <w:pPr>
+        <w:ind w:left="1593" w:hanging="360"/>
+      </w:pPr>
+      <w:rPr>
+        <w:rFonts w:ascii="Wingdings" w:hAnsi="Wingdings" w:hint="default"/>
+      </w:rPr>
+    </w:lvl>
+    <w:lvl w:ilvl="3" w:tplc="20000001" w:tentative="1">
+      <w:start w:val="1"/>
+      <w:numFmt w:val="bullet"/>
+      <w:lvlText w:val=""/>
+      <w:lvlJc w:val="left"/>
+      <w:pPr>
+        <w:ind w:left="2313" w:hanging="360"/>
+      </w:pPr>
+      <w:rPr>
+        <w:rFonts w:ascii="Symbol" w:hAnsi="Symbol" w:hint="default"/>
+      </w:rPr>
+    </w:lvl>
+    <w:lvl w:ilvl="4" w:tplc="20000003" w:tentative="1">
+      <w:start w:val="1"/>
+      <w:numFmt w:val="bullet"/>
+      <w:lvlText w:val="o"/>
+      <w:lvlJc w:val="left"/>
+      <w:pPr>
+        <w:ind w:left="3033" w:hanging="360"/>
+      </w:pPr>
+      <w:rPr>
+        <w:rFonts w:ascii="Courier New" w:hAnsi="Courier New" w:cs="Courier New" w:hint="default"/>
+      </w:rPr>
+    </w:lvl>
+    <w:lvl w:ilvl="5" w:tplc="20000005" w:tentative="1">
+      <w:start w:val="1"/>
+      <w:numFmt w:val="bullet"/>
+      <w:lvlText w:val=""/>
+      <w:lvlJc w:val="left"/>
+      <w:pPr>
+        <w:ind w:left="3753" w:hanging="360"/>
+      </w:pPr>
+      <w:rPr>
+        <w:rFonts w:ascii="Wingdings" w:hAnsi="Wingdings" w:hint="default"/>
+      </w:rPr>
+    </w:lvl>
+    <w:lvl w:ilvl="6" w:tplc="20000001" w:tentative="1">
+      <w:start w:val="1"/>
+      <w:numFmt w:val="bullet"/>
+      <w:lvlText w:val=""/>
+      <w:lvlJc w:val="left"/>
+      <w:pPr>
+        <w:ind w:left="4473" w:hanging="360"/>
+      </w:pPr>
+      <w:rPr>
+        <w:rFonts w:ascii="Symbol" w:hAnsi="Symbol" w:hint="default"/>
+      </w:rPr>
+    </w:lvl>
+    <w:lvl w:ilvl="7" w:tplc="20000003" w:tentative="1">
+      <w:start w:val="1"/>
+      <w:numFmt w:val="bullet"/>
+      <w:lvlText w:val="o"/>
+      <w:lvlJc w:val="left"/>
+      <w:pPr>
+        <w:ind w:left="5193" w:hanging="360"/>
+      </w:pPr>
+      <w:rPr>
+        <w:rFonts w:ascii="Courier New" w:hAnsi="Courier New" w:cs="Courier New" w:hint="default"/>
+      </w:rPr>
+    </w:lvl>
+    <w:lvl w:ilvl="8" w:tplc="20000005" w:tentative="1">
+      <w:start w:val="1"/>
+      <w:numFmt w:val="bullet"/>
+      <w:lvlText w:val=""/>
+      <w:lvlJc w:val="left"/>
+      <w:pPr>
+        <w:ind w:left="5913" w:hanging="360"/>
+      </w:pPr>
+      <w:rPr>
+        <w:rFonts w:ascii="Wingdings" w:hAnsi="Wingdings" w:hint="default"/>
+      </w:rPr>
+    </w:lvl>
+  </w:abstractNum>
+  <w:abstractNum w:abstractNumId="12" w15:restartNumberingAfterBreak="0">
     <w:nsid w:val="403C0E4C"/>
     <w:multiLevelType w:val="hybridMultilevel"/>
     <w:tmpl w:val="ADFC46C0"/>
@@ -4237,7 +7147,7 @@
       </w:pPr>
     </w:lvl>
   </w:abstractNum>
-  <w:abstractNum w:abstractNumId="8" w15:restartNumberingAfterBreak="0">
+  <w:abstractNum w:abstractNumId="13" w15:restartNumberingAfterBreak="0">
     <w:nsid w:val="420A473F"/>
     <w:multiLevelType w:val="hybridMultilevel"/>
     <w:tmpl w:val="D75EC024"/>
@@ -4326,7 +7236,7 @@
       </w:pPr>
     </w:lvl>
   </w:abstractNum>
-  <w:abstractNum w:abstractNumId="9" w15:restartNumberingAfterBreak="0">
+  <w:abstractNum w:abstractNumId="14" w15:restartNumberingAfterBreak="0">
     <w:nsid w:val="46D51F58"/>
     <w:multiLevelType w:val="hybridMultilevel"/>
     <w:tmpl w:val="533CB7D8"/>
@@ -4439,7 +7349,7 @@
       </w:rPr>
     </w:lvl>
   </w:abstractNum>
-  <w:abstractNum w:abstractNumId="10" w15:restartNumberingAfterBreak="0">
+  <w:abstractNum w:abstractNumId="15" w15:restartNumberingAfterBreak="0">
     <w:nsid w:val="494B058E"/>
     <w:multiLevelType w:val="hybridMultilevel"/>
     <w:tmpl w:val="9B5A681A"/>
@@ -4525,7 +7435,7 @@
       </w:pPr>
     </w:lvl>
   </w:abstractNum>
-  <w:abstractNum w:abstractNumId="11" w15:restartNumberingAfterBreak="0">
+  <w:abstractNum w:abstractNumId="16" w15:restartNumberingAfterBreak="0">
     <w:nsid w:val="4ACC37D5"/>
     <w:multiLevelType w:val="hybridMultilevel"/>
     <w:tmpl w:val="62BE7A6C"/>
@@ -4638,7 +7548,7 @@
       </w:rPr>
     </w:lvl>
   </w:abstractNum>
-  <w:abstractNum w:abstractNumId="12" w15:restartNumberingAfterBreak="0">
+  <w:abstractNum w:abstractNumId="17" w15:restartNumberingAfterBreak="0">
     <w:nsid w:val="512A737F"/>
     <w:multiLevelType w:val="hybridMultilevel"/>
     <w:tmpl w:val="2D28E6F0"/>
@@ -4751,7 +7661,120 @@
       </w:rPr>
     </w:lvl>
   </w:abstractNum>
-  <w:abstractNum w:abstractNumId="13" w15:restartNumberingAfterBreak="0">
+  <w:abstractNum w:abstractNumId="18" w15:restartNumberingAfterBreak="0">
+    <w:nsid w:val="5A441A6D"/>
+    <w:multiLevelType w:val="hybridMultilevel"/>
+    <w:tmpl w:val="0596CD3A"/>
+    <w:lvl w:ilvl="0" w:tplc="20000005">
+      <w:start w:val="1"/>
+      <w:numFmt w:val="bullet"/>
+      <w:lvlText w:val=""/>
+      <w:lvlJc w:val="left"/>
+      <w:pPr>
+        <w:ind w:left="153" w:hanging="360"/>
+      </w:pPr>
+      <w:rPr>
+        <w:rFonts w:ascii="Wingdings" w:hAnsi="Wingdings" w:hint="default"/>
+      </w:rPr>
+    </w:lvl>
+    <w:lvl w:ilvl="1" w:tplc="20000003" w:tentative="1">
+      <w:start w:val="1"/>
+      <w:numFmt w:val="bullet"/>
+      <w:lvlText w:val="o"/>
+      <w:lvlJc w:val="left"/>
+      <w:pPr>
+        <w:ind w:left="873" w:hanging="360"/>
+      </w:pPr>
+      <w:rPr>
+        <w:rFonts w:ascii="Courier New" w:hAnsi="Courier New" w:cs="Courier New" w:hint="default"/>
+      </w:rPr>
+    </w:lvl>
+    <w:lvl w:ilvl="2" w:tplc="20000005" w:tentative="1">
+      <w:start w:val="1"/>
+      <w:numFmt w:val="bullet"/>
+      <w:lvlText w:val=""/>
+      <w:lvlJc w:val="left"/>
+      <w:pPr>
+        <w:ind w:left="1593" w:hanging="360"/>
+      </w:pPr>
+      <w:rPr>
+        <w:rFonts w:ascii="Wingdings" w:hAnsi="Wingdings" w:hint="default"/>
+      </w:rPr>
+    </w:lvl>
+    <w:lvl w:ilvl="3" w:tplc="20000001" w:tentative="1">
+      <w:start w:val="1"/>
+      <w:numFmt w:val="bullet"/>
+      <w:lvlText w:val=""/>
+      <w:lvlJc w:val="left"/>
+      <w:pPr>
+        <w:ind w:left="2313" w:hanging="360"/>
+      </w:pPr>
+      <w:rPr>
+        <w:rFonts w:ascii="Symbol" w:hAnsi="Symbol" w:hint="default"/>
+      </w:rPr>
+    </w:lvl>
+    <w:lvl w:ilvl="4" w:tplc="20000003" w:tentative="1">
+      <w:start w:val="1"/>
+      <w:numFmt w:val="bullet"/>
+      <w:lvlText w:val="o"/>
+      <w:lvlJc w:val="left"/>
+      <w:pPr>
+        <w:ind w:left="3033" w:hanging="360"/>
+      </w:pPr>
+      <w:rPr>
+        <w:rFonts w:ascii="Courier New" w:hAnsi="Courier New" w:cs="Courier New" w:hint="default"/>
+      </w:rPr>
+    </w:lvl>
+    <w:lvl w:ilvl="5" w:tplc="20000005" w:tentative="1">
+      <w:start w:val="1"/>
+      <w:numFmt w:val="bullet"/>
+      <w:lvlText w:val=""/>
+      <w:lvlJc w:val="left"/>
+      <w:pPr>
+        <w:ind w:left="3753" w:hanging="360"/>
+      </w:pPr>
+      <w:rPr>
+        <w:rFonts w:ascii="Wingdings" w:hAnsi="Wingdings" w:hint="default"/>
+      </w:rPr>
+    </w:lvl>
+    <w:lvl w:ilvl="6" w:tplc="20000001" w:tentative="1">
+      <w:start w:val="1"/>
+      <w:numFmt w:val="bullet"/>
+      <w:lvlText w:val=""/>
+      <w:lvlJc w:val="left"/>
+      <w:pPr>
+        <w:ind w:left="4473" w:hanging="360"/>
+      </w:pPr>
+      <w:rPr>
+        <w:rFonts w:ascii="Symbol" w:hAnsi="Symbol" w:hint="default"/>
+      </w:rPr>
+    </w:lvl>
+    <w:lvl w:ilvl="7" w:tplc="20000003" w:tentative="1">
+      <w:start w:val="1"/>
+      <w:numFmt w:val="bullet"/>
+      <w:lvlText w:val="o"/>
+      <w:lvlJc w:val="left"/>
+      <w:pPr>
+        <w:ind w:left="5193" w:hanging="360"/>
+      </w:pPr>
+      <w:rPr>
+        <w:rFonts w:ascii="Courier New" w:hAnsi="Courier New" w:cs="Courier New" w:hint="default"/>
+      </w:rPr>
+    </w:lvl>
+    <w:lvl w:ilvl="8" w:tplc="20000005" w:tentative="1">
+      <w:start w:val="1"/>
+      <w:numFmt w:val="bullet"/>
+      <w:lvlText w:val=""/>
+      <w:lvlJc w:val="left"/>
+      <w:pPr>
+        <w:ind w:left="5913" w:hanging="360"/>
+      </w:pPr>
+      <w:rPr>
+        <w:rFonts w:ascii="Wingdings" w:hAnsi="Wingdings" w:hint="default"/>
+      </w:rPr>
+    </w:lvl>
+  </w:abstractNum>
+  <w:abstractNum w:abstractNumId="19" w15:restartNumberingAfterBreak="0">
     <w:nsid w:val="5BFB7C2D"/>
     <w:multiLevelType w:val="hybridMultilevel"/>
     <w:tmpl w:val="5F026232"/>
@@ -4891,7 +7914,7 @@
       </w:rPr>
     </w:lvl>
   </w:abstractNum>
-  <w:abstractNum w:abstractNumId="14" w15:restartNumberingAfterBreak="0">
+  <w:abstractNum w:abstractNumId="20" w15:restartNumberingAfterBreak="0">
     <w:nsid w:val="645C7014"/>
     <w:multiLevelType w:val="hybridMultilevel"/>
     <w:tmpl w:val="7B4C7A02"/>
@@ -5003,7 +8026,7 @@
       </w:rPr>
     </w:lvl>
   </w:abstractNum>
-  <w:abstractNum w:abstractNumId="15" w15:restartNumberingAfterBreak="0">
+  <w:abstractNum w:abstractNumId="21" w15:restartNumberingAfterBreak="0">
     <w:nsid w:val="64794C28"/>
     <w:multiLevelType w:val="hybridMultilevel"/>
     <w:tmpl w:val="C8B0BB98"/>
@@ -5092,7 +8115,7 @@
       </w:pPr>
     </w:lvl>
   </w:abstractNum>
-  <w:abstractNum w:abstractNumId="16" w15:restartNumberingAfterBreak="0">
+  <w:abstractNum w:abstractNumId="22" w15:restartNumberingAfterBreak="0">
     <w:nsid w:val="759E0D27"/>
     <w:multiLevelType w:val="hybridMultilevel"/>
     <w:tmpl w:val="7D964F64"/>
@@ -5232,7 +8255,7 @@
       </w:rPr>
     </w:lvl>
   </w:abstractNum>
-  <w:abstractNum w:abstractNumId="17" w15:restartNumberingAfterBreak="0">
+  <w:abstractNum w:abstractNumId="23" w15:restartNumberingAfterBreak="0">
     <w:nsid w:val="75B166D6"/>
     <w:multiLevelType w:val="hybridMultilevel"/>
     <w:tmpl w:val="DBEC7BE8"/>
@@ -5345,7 +8368,7 @@
       </w:rPr>
     </w:lvl>
   </w:abstractNum>
-  <w:abstractNum w:abstractNumId="18" w15:restartNumberingAfterBreak="0">
+  <w:abstractNum w:abstractNumId="24" w15:restartNumberingAfterBreak="0">
     <w:nsid w:val="75F76085"/>
     <w:multiLevelType w:val="hybridMultilevel"/>
     <w:tmpl w:val="414A0CF2"/>
@@ -5458,7 +8481,7 @@
       </w:rPr>
     </w:lvl>
   </w:abstractNum>
-  <w:abstractNum w:abstractNumId="19" w15:restartNumberingAfterBreak="0">
+  <w:abstractNum w:abstractNumId="25" w15:restartNumberingAfterBreak="0">
     <w:nsid w:val="7C5E7E9B"/>
     <w:multiLevelType w:val="hybridMultilevel"/>
     <w:tmpl w:val="895279C6"/>
@@ -5571,7 +8594,7 @@
       </w:rPr>
     </w:lvl>
   </w:abstractNum>
-  <w:abstractNum w:abstractNumId="20" w15:restartNumberingAfterBreak="0">
+  <w:abstractNum w:abstractNumId="26" w15:restartNumberingAfterBreak="0">
     <w:nsid w:val="7CAC2A97"/>
     <w:multiLevelType w:val="hybridMultilevel"/>
     <w:tmpl w:val="3E663000"/>
@@ -5684,7 +8707,7 @@
       </w:rPr>
     </w:lvl>
   </w:abstractNum>
-  <w:abstractNum w:abstractNumId="21" w15:restartNumberingAfterBreak="0">
+  <w:abstractNum w:abstractNumId="27" w15:restartNumberingAfterBreak="0">
     <w:nsid w:val="7E0C5B71"/>
     <w:multiLevelType w:val="hybridMultilevel"/>
     <w:tmpl w:val="73D88C20"/>
@@ -5798,111 +8821,129 @@
     </w:lvl>
   </w:abstractNum>
   <w:num w:numId="1">
-    <w:abstractNumId w:val="7"/>
+    <w:abstractNumId w:val="12"/>
   </w:num>
   <w:num w:numId="2">
-    <w:abstractNumId w:val="3"/>
+    <w:abstractNumId w:val="4"/>
   </w:num>
   <w:num w:numId="3">
-    <w:abstractNumId w:val="1"/>
+    <w:abstractNumId w:val="2"/>
   </w:num>
   <w:num w:numId="4">
-    <w:abstractNumId w:val="21"/>
+    <w:abstractNumId w:val="27"/>
   </w:num>
   <w:num w:numId="5">
-    <w:abstractNumId w:val="6"/>
+    <w:abstractNumId w:val="10"/>
   </w:num>
   <w:num w:numId="6">
-    <w:abstractNumId w:val="13"/>
+    <w:abstractNumId w:val="19"/>
   </w:num>
   <w:num w:numId="7">
     <w:abstractNumId w:val="0"/>
   </w:num>
   <w:num w:numId="8">
-    <w:abstractNumId w:val="2"/>
+    <w:abstractNumId w:val="3"/>
   </w:num>
   <w:num w:numId="9">
-    <w:abstractNumId w:val="16"/>
+    <w:abstractNumId w:val="22"/>
   </w:num>
   <w:num w:numId="10">
-    <w:abstractNumId w:val="7"/>
+    <w:abstractNumId w:val="12"/>
     <w:lvlOverride w:ilvl="0">
       <w:startOverride w:val="1"/>
     </w:lvlOverride>
   </w:num>
   <w:num w:numId="11">
-    <w:abstractNumId w:val="9"/>
+    <w:abstractNumId w:val="14"/>
   </w:num>
   <w:num w:numId="12">
-    <w:abstractNumId w:val="14"/>
+    <w:abstractNumId w:val="20"/>
   </w:num>
   <w:num w:numId="13">
-    <w:abstractNumId w:val="11"/>
+    <w:abstractNumId w:val="16"/>
   </w:num>
   <w:num w:numId="14">
-    <w:abstractNumId w:val="8"/>
+    <w:abstractNumId w:val="13"/>
   </w:num>
   <w:num w:numId="15">
-    <w:abstractNumId w:val="7"/>
+    <w:abstractNumId w:val="12"/>
     <w:lvlOverride w:ilvl="0">
       <w:startOverride w:val="1"/>
     </w:lvlOverride>
   </w:num>
   <w:num w:numId="16">
-    <w:abstractNumId w:val="7"/>
+    <w:abstractNumId w:val="12"/>
     <w:lvlOverride w:ilvl="0">
       <w:startOverride w:val="1"/>
     </w:lvlOverride>
   </w:num>
   <w:num w:numId="17">
-    <w:abstractNumId w:val="5"/>
+    <w:abstractNumId w:val="8"/>
   </w:num>
   <w:num w:numId="18">
-    <w:abstractNumId w:val="4"/>
+    <w:abstractNumId w:val="7"/>
   </w:num>
   <w:num w:numId="19">
-    <w:abstractNumId w:val="7"/>
+    <w:abstractNumId w:val="12"/>
     <w:lvlOverride w:ilvl="0">
       <w:startOverride w:val="1"/>
     </w:lvlOverride>
   </w:num>
   <w:num w:numId="20">
-    <w:abstractNumId w:val="7"/>
+    <w:abstractNumId w:val="12"/>
     <w:lvlOverride w:ilvl="0">
       <w:startOverride w:val="1"/>
     </w:lvlOverride>
   </w:num>
   <w:num w:numId="21">
-    <w:abstractNumId w:val="15"/>
+    <w:abstractNumId w:val="21"/>
   </w:num>
   <w:num w:numId="22">
-    <w:abstractNumId w:val="7"/>
+    <w:abstractNumId w:val="12"/>
     <w:lvlOverride w:ilvl="0">
       <w:startOverride w:val="1"/>
     </w:lvlOverride>
   </w:num>
   <w:num w:numId="23">
-    <w:abstractNumId w:val="10"/>
+    <w:abstractNumId w:val="15"/>
   </w:num>
   <w:num w:numId="24">
-    <w:abstractNumId w:val="20"/>
+    <w:abstractNumId w:val="26"/>
   </w:num>
   <w:num w:numId="25">
-    <w:abstractNumId w:val="7"/>
+    <w:abstractNumId w:val="12"/>
     <w:lvlOverride w:ilvl="0">
       <w:startOverride w:val="1"/>
     </w:lvlOverride>
   </w:num>
   <w:num w:numId="26">
+    <w:abstractNumId w:val="23"/>
+  </w:num>
+  <w:num w:numId="27">
+    <w:abstractNumId w:val="25"/>
+  </w:num>
+  <w:num w:numId="28">
     <w:abstractNumId w:val="17"/>
   </w:num>
-  <w:num w:numId="27">
-    <w:abstractNumId w:val="19"/>
+  <w:num w:numId="29">
+    <w:abstractNumId w:val="24"/>
   </w:num>
-  <w:num w:numId="28">
-    <w:abstractNumId w:val="12"/>
+  <w:num w:numId="30">
+    <w:abstractNumId w:val="6"/>
   </w:num>
-  <w:num w:numId="29">
+  <w:num w:numId="31">
+    <w:abstractNumId w:val="9"/>
+  </w:num>
+  <w:num w:numId="32">
+    <w:abstractNumId w:val="1"/>
+  </w:num>
+  <w:num w:numId="33">
+    <w:abstractNumId w:val="5"/>
+  </w:num>
+  <w:num w:numId="34">
+    <w:abstractNumId w:val="11"/>
+  </w:num>
+  <w:num w:numId="35">
     <w:abstractNumId w:val="18"/>
   </w:num>
   <w:numIdMacAtCleanup w:val="7"/>
@@ -6385,6 +9426,7 @@
   <w:style w:type="character" w:default="1" w:styleId="a0">
     <w:name w:val="Default Paragraph Font"/>
     <w:uiPriority w:val="1"/>
+    <w:semiHidden/>
     <w:unhideWhenUsed/>
   </w:style>
   <w:style w:type="table" w:default="1" w:styleId="a1">
